--- a/BaoCaoNhom8.docx
+++ b/BaoCaoNhom8.docx
@@ -9311,13 +9311,12 @@
           <w:rFonts w:ascii="Times New Roman" w:hAnsi="Times New Roman" w:cs="Times New Roman"/>
           <w:b/>
           <w:bCs/>
-          <w:noProof/>
         </w:rPr>
         <w:drawing>
-          <wp:inline distT="0" distB="0" distL="0" distR="0" wp14:anchorId="1C3D31A4" wp14:editId="6C22F267">
-            <wp:extent cx="4911436" cy="4888349"/>
-            <wp:effectExtent l="0" t="0" r="3810" b="7620"/>
-            <wp:docPr id="1914031417" name="Picture 1" descr="A screenshot of a computer&#10;&#10;Description automatically generated"/>
+          <wp:inline distT="0" distB="0" distL="0" distR="0" wp14:anchorId="73345BCF" wp14:editId="68291DE7">
+            <wp:extent cx="5403273" cy="4920096"/>
+            <wp:effectExtent l="0" t="0" r="6985" b="0"/>
+            <wp:docPr id="549008502" name="Picture 1" descr="A screenshot of a computer&#10;&#10;Description automatically generated"/>
             <wp:cNvGraphicFramePr>
               <a:graphicFrameLocks xmlns:a="http://schemas.openxmlformats.org/drawingml/2006/main" noChangeAspect="1"/>
             </wp:cNvGraphicFramePr>
@@ -9325,7 +9324,7 @@
               <a:graphicData uri="http://schemas.openxmlformats.org/drawingml/2006/picture">
                 <pic:pic xmlns:pic="http://schemas.openxmlformats.org/drawingml/2006/picture">
                   <pic:nvPicPr>
-                    <pic:cNvPr id="1914031417" name="Picture 1" descr="A screenshot of a computer&#10;&#10;Description automatically generated"/>
+                    <pic:cNvPr id="549008502" name="Picture 1" descr="A screenshot of a computer&#10;&#10;Description automatically generated"/>
                     <pic:cNvPicPr/>
                   </pic:nvPicPr>
                   <pic:blipFill>
@@ -9337,7 +9336,7 @@
                   <pic:spPr>
                     <a:xfrm>
                       <a:off x="0" y="0"/>
-                      <a:ext cx="4942098" cy="4918867"/>
+                      <a:ext cx="5455376" cy="4967540"/>
                     </a:xfrm>
                     <a:prstGeom prst="rect">
                       <a:avLst/>

--- a/BaoCaoNhom8.docx
+++ b/BaoCaoNhom8.docx
@@ -197,6 +197,15 @@
         </w:rPr>
         <w:t>BÀI TẬP NHÓM</w:t>
       </w:r>
+      <w:r>
+        <w:rPr>
+          <w:rFonts w:ascii="Times New Roman" w:hAnsi="Times New Roman" w:cs="Times New Roman"/>
+          <w:b/>
+          <w:sz w:val="30"/>
+        </w:rPr>
+        <w:br/>
+        <w:t>MÔN PHÁT TRIỂN PHẦN MỀM MÃ NGUỒN MỞ</w:t>
+      </w:r>
     </w:p>
     <w:p>
       <w:pPr>
@@ -213,7 +222,15 @@
           <w:b/>
           <w:sz w:val="30"/>
         </w:rPr>
-        <w:t xml:space="preserve">CHỦ ĐỀ: </w:t>
+        <w:t>ĐỀ TÀI</w:t>
+      </w:r>
+      <w:r>
+        <w:rPr>
+          <w:rFonts w:ascii="Times New Roman" w:hAnsi="Times New Roman" w:cs="Times New Roman"/>
+          <w:b/>
+          <w:sz w:val="30"/>
+        </w:rPr>
+        <w:t xml:space="preserve">: </w:t>
       </w:r>
       <w:r>
         <w:rPr>
@@ -284,7 +301,26 @@
         <w:rPr>
           <w:b/>
         </w:rPr>
-        <w:t>Thành viên: Lê Thanh Tùng, Lê Công Chánh</w:t>
+        <w:t xml:space="preserve">Thành viên: </w:t>
+      </w:r>
+      <w:r>
+        <w:rPr>
+          <w:b/>
+        </w:rPr>
+        <w:tab/>
+      </w:r>
+      <w:r>
+        <w:rPr>
+          <w:b/>
+        </w:rPr>
+        <w:tab/>
+        <w:t xml:space="preserve">    </w:t>
+      </w:r>
+      <w:r>
+        <w:rPr>
+          <w:b/>
+        </w:rPr>
+        <w:t>Lê Thanh Tùng, Lê Công Chánh</w:t>
       </w:r>
     </w:p>
     <w:p>
@@ -451,6 +487,8 @@
       <w:pPr>
         <w:rPr>
           <w:rFonts w:ascii="Times New Roman" w:hAnsi="Times New Roman" w:cs="Times New Roman"/>
+          <w:b/>
+          <w:bCs/>
           <w:sz w:val="26"/>
           <w:szCs w:val="26"/>
         </w:rPr>
@@ -458,6 +496,8 @@
       <w:r>
         <w:rPr>
           <w:rFonts w:ascii="Times New Roman" w:hAnsi="Times New Roman" w:cs="Times New Roman"/>
+          <w:b/>
+          <w:bCs/>
           <w:sz w:val="26"/>
           <w:szCs w:val="26"/>
         </w:rPr>
@@ -466,6 +506,8 @@
       <w:r>
         <w:rPr>
           <w:rFonts w:ascii="Times New Roman" w:hAnsi="Times New Roman" w:cs="Times New Roman"/>
+          <w:b/>
+          <w:bCs/>
           <w:sz w:val="26"/>
           <w:szCs w:val="26"/>
         </w:rPr>
@@ -807,27 +849,6 @@
       <w:pPr>
         <w:rPr>
           <w:rFonts w:ascii="Times New Roman" w:hAnsi="Times New Roman" w:cs="Times New Roman"/>
-          <w:b/>
-          <w:bCs/>
-          <w:sz w:val="26"/>
-          <w:szCs w:val="26"/>
-        </w:rPr>
-      </w:pPr>
-      <w:r>
-        <w:rPr>
-          <w:rFonts w:ascii="Times New Roman" w:hAnsi="Times New Roman" w:cs="Times New Roman"/>
-          <w:b/>
-          <w:bCs/>
-          <w:sz w:val="26"/>
-          <w:szCs w:val="26"/>
-        </w:rPr>
-        <w:t>2.1 Danh sách yêu cầu chức năng nghiệp vụ</w:t>
-      </w:r>
-    </w:p>
-    <w:p>
-      <w:pPr>
-        <w:rPr>
-          <w:rFonts w:ascii="Times New Roman" w:hAnsi="Times New Roman" w:cs="Times New Roman"/>
           <w:sz w:val="26"/>
           <w:szCs w:val="26"/>
         </w:rPr>
@@ -1059,6 +1080,270 @@
               </w:rPr>
               <w:t>tên sản phẩm, loại sản phẩm, hãng sản xuất</w:t>
             </w:r>
+            <w:r>
+              <w:rPr>
+                <w:rFonts w:ascii="Times New Roman" w:hAnsi="Times New Roman" w:cs="Times New Roman"/>
+                <w:sz w:val="26"/>
+                <w:szCs w:val="26"/>
+              </w:rPr>
+              <w:t xml:space="preserve"> </w:t>
+            </w:r>
+          </w:p>
+        </w:tc>
+      </w:tr>
+      <w:tr>
+        <w:tc>
+          <w:tcPr>
+            <w:tcW w:w="790" w:type="dxa"/>
+          </w:tcPr>
+          <w:p>
+            <w:pPr>
+              <w:rPr>
+                <w:rFonts w:ascii="Times New Roman" w:hAnsi="Times New Roman" w:cs="Times New Roman"/>
+                <w:sz w:val="26"/>
+                <w:szCs w:val="26"/>
+              </w:rPr>
+            </w:pPr>
+            <w:r>
+              <w:rPr>
+                <w:rFonts w:ascii="Times New Roman" w:hAnsi="Times New Roman" w:cs="Times New Roman"/>
+                <w:sz w:val="26"/>
+                <w:szCs w:val="26"/>
+              </w:rPr>
+              <w:t>2</w:t>
+            </w:r>
+          </w:p>
+        </w:tc>
+        <w:tc>
+          <w:tcPr>
+            <w:tcW w:w="3117" w:type="dxa"/>
+          </w:tcPr>
+          <w:p>
+            <w:pPr>
+              <w:rPr>
+                <w:rFonts w:ascii="Times New Roman" w:hAnsi="Times New Roman" w:cs="Times New Roman"/>
+                <w:sz w:val="26"/>
+                <w:szCs w:val="26"/>
+              </w:rPr>
+            </w:pPr>
+            <w:r>
+              <w:rPr>
+                <w:rFonts w:ascii="Times New Roman" w:hAnsi="Times New Roman" w:cs="Times New Roman"/>
+                <w:sz w:val="26"/>
+                <w:szCs w:val="26"/>
+              </w:rPr>
+              <w:t>Quản lý thông tin hãng sản xuất</w:t>
+            </w:r>
+          </w:p>
+        </w:tc>
+        <w:tc>
+          <w:tcPr>
+            <w:tcW w:w="5556" w:type="dxa"/>
+          </w:tcPr>
+          <w:p>
+            <w:pPr>
+              <w:rPr>
+                <w:rFonts w:ascii="Times New Roman" w:hAnsi="Times New Roman" w:cs="Times New Roman"/>
+                <w:sz w:val="26"/>
+                <w:szCs w:val="26"/>
+              </w:rPr>
+            </w:pPr>
+            <w:r>
+              <w:rPr>
+                <w:rFonts w:ascii="Times New Roman" w:hAnsi="Times New Roman" w:cs="Times New Roman"/>
+                <w:sz w:val="26"/>
+                <w:szCs w:val="26"/>
+              </w:rPr>
+              <w:t xml:space="preserve">- </w:t>
+            </w:r>
+            <w:r>
+              <w:rPr>
+                <w:rFonts w:ascii="Times New Roman" w:hAnsi="Times New Roman" w:cs="Times New Roman"/>
+                <w:sz w:val="26"/>
+                <w:szCs w:val="26"/>
+                <w:lang w:val="vi-VN"/>
+              </w:rPr>
+              <w:t>Thêm, sửa, xóa</w:t>
+            </w:r>
+            <w:r>
+              <w:rPr>
+                <w:rFonts w:ascii="Times New Roman" w:hAnsi="Times New Roman" w:cs="Times New Roman"/>
+                <w:sz w:val="26"/>
+                <w:szCs w:val="26"/>
+              </w:rPr>
+              <w:t xml:space="preserve"> </w:t>
+            </w:r>
+            <w:r>
+              <w:rPr>
+                <w:rFonts w:ascii="Times New Roman" w:hAnsi="Times New Roman" w:cs="Times New Roman"/>
+                <w:sz w:val="26"/>
+                <w:szCs w:val="26"/>
+                <w:lang w:val="vi-VN"/>
+              </w:rPr>
+              <w:t xml:space="preserve">thông tin về </w:t>
+            </w:r>
+            <w:r>
+              <w:rPr>
+                <w:rFonts w:ascii="Times New Roman" w:hAnsi="Times New Roman" w:cs="Times New Roman"/>
+                <w:sz w:val="26"/>
+                <w:szCs w:val="26"/>
+              </w:rPr>
+              <w:t>hãng sản xuất</w:t>
+            </w:r>
+          </w:p>
+          <w:p>
+            <w:pPr>
+              <w:rPr>
+                <w:rFonts w:ascii="Times New Roman" w:hAnsi="Times New Roman" w:cs="Times New Roman"/>
+                <w:sz w:val="26"/>
+                <w:szCs w:val="26"/>
+              </w:rPr>
+            </w:pPr>
+            <w:r>
+              <w:rPr>
+                <w:rFonts w:ascii="Times New Roman" w:hAnsi="Times New Roman" w:cs="Times New Roman"/>
+                <w:sz w:val="26"/>
+                <w:szCs w:val="26"/>
+                <w:lang w:val="vi-VN"/>
+              </w:rPr>
+              <w:t>- Xem chi tiết thông tin về sản phẩm bao gồm</w:t>
+            </w:r>
+          </w:p>
+        </w:tc>
+      </w:tr>
+      <w:tr>
+        <w:tc>
+          <w:tcPr>
+            <w:tcW w:w="790" w:type="dxa"/>
+          </w:tcPr>
+          <w:p>
+            <w:pPr>
+              <w:rPr>
+                <w:rFonts w:ascii="Times New Roman" w:hAnsi="Times New Roman" w:cs="Times New Roman"/>
+                <w:sz w:val="26"/>
+                <w:szCs w:val="26"/>
+              </w:rPr>
+            </w:pPr>
+            <w:r>
+              <w:rPr>
+                <w:rFonts w:ascii="Times New Roman" w:hAnsi="Times New Roman" w:cs="Times New Roman"/>
+                <w:sz w:val="26"/>
+                <w:szCs w:val="26"/>
+              </w:rPr>
+              <w:t>3</w:t>
+            </w:r>
+          </w:p>
+        </w:tc>
+        <w:tc>
+          <w:tcPr>
+            <w:tcW w:w="3117" w:type="dxa"/>
+          </w:tcPr>
+          <w:p>
+            <w:pPr>
+              <w:rPr>
+                <w:rFonts w:ascii="Times New Roman" w:hAnsi="Times New Roman" w:cs="Times New Roman"/>
+                <w:sz w:val="26"/>
+                <w:szCs w:val="26"/>
+              </w:rPr>
+            </w:pPr>
+            <w:r>
+              <w:rPr>
+                <w:rFonts w:ascii="Times New Roman" w:hAnsi="Times New Roman" w:cs="Times New Roman"/>
+                <w:sz w:val="26"/>
+                <w:szCs w:val="26"/>
+              </w:rPr>
+              <w:t>Quản lý thông tin loại máy</w:t>
+            </w:r>
+          </w:p>
+        </w:tc>
+        <w:tc>
+          <w:tcPr>
+            <w:tcW w:w="5556" w:type="dxa"/>
+          </w:tcPr>
+          <w:p>
+            <w:pPr>
+              <w:rPr>
+                <w:rFonts w:ascii="Times New Roman" w:hAnsi="Times New Roman" w:cs="Times New Roman"/>
+                <w:sz w:val="26"/>
+                <w:szCs w:val="26"/>
+              </w:rPr>
+            </w:pPr>
+            <w:r>
+              <w:rPr>
+                <w:rFonts w:ascii="Times New Roman" w:hAnsi="Times New Roman" w:cs="Times New Roman"/>
+                <w:sz w:val="26"/>
+                <w:szCs w:val="26"/>
+              </w:rPr>
+              <w:t xml:space="preserve">- </w:t>
+            </w:r>
+            <w:r>
+              <w:rPr>
+                <w:rFonts w:ascii="Times New Roman" w:hAnsi="Times New Roman" w:cs="Times New Roman"/>
+                <w:sz w:val="26"/>
+                <w:szCs w:val="26"/>
+                <w:lang w:val="vi-VN"/>
+              </w:rPr>
+              <w:t>Thêm, sửa, xóa</w:t>
+            </w:r>
+            <w:r>
+              <w:rPr>
+                <w:rFonts w:ascii="Times New Roman" w:hAnsi="Times New Roman" w:cs="Times New Roman"/>
+                <w:sz w:val="26"/>
+                <w:szCs w:val="26"/>
+              </w:rPr>
+              <w:t>, tìm kiếm</w:t>
+            </w:r>
+            <w:r>
+              <w:rPr>
+                <w:rFonts w:ascii="Times New Roman" w:hAnsi="Times New Roman" w:cs="Times New Roman"/>
+                <w:sz w:val="26"/>
+                <w:szCs w:val="26"/>
+                <w:lang w:val="vi-VN"/>
+              </w:rPr>
+              <w:t xml:space="preserve"> thông tin về </w:t>
+            </w:r>
+            <w:r>
+              <w:rPr>
+                <w:rFonts w:ascii="Times New Roman" w:hAnsi="Times New Roman" w:cs="Times New Roman"/>
+                <w:sz w:val="26"/>
+                <w:szCs w:val="26"/>
+              </w:rPr>
+              <w:t>loại máy</w:t>
+            </w:r>
+          </w:p>
+          <w:p>
+            <w:pPr>
+              <w:rPr>
+                <w:rFonts w:ascii="Times New Roman" w:hAnsi="Times New Roman" w:cs="Times New Roman"/>
+                <w:sz w:val="26"/>
+                <w:szCs w:val="26"/>
+              </w:rPr>
+            </w:pPr>
+            <w:r>
+              <w:rPr>
+                <w:rFonts w:ascii="Times New Roman" w:hAnsi="Times New Roman" w:cs="Times New Roman"/>
+                <w:sz w:val="26"/>
+                <w:szCs w:val="26"/>
+                <w:lang w:val="vi-VN"/>
+              </w:rPr>
+              <w:t xml:space="preserve">- Xem chi tiết thông tin về sản phẩm bao gồm </w:t>
+            </w:r>
+            <w:r>
+              <w:rPr>
+                <w:rFonts w:ascii="Times New Roman" w:hAnsi="Times New Roman" w:cs="Times New Roman"/>
+                <w:sz w:val="26"/>
+                <w:szCs w:val="26"/>
+              </w:rPr>
+              <w:t>tên sản phẩm, loại sản phẩm, hãng sản xuất</w:t>
+            </w:r>
+            <w:r>
+              <w:rPr>
+                <w:rFonts w:ascii="Times New Roman" w:hAnsi="Times New Roman" w:cs="Times New Roman"/>
+                <w:sz w:val="26"/>
+                <w:szCs w:val="26"/>
+              </w:rPr>
+              <w:t xml:space="preserve"> </w:t>
+            </w:r>
           </w:p>
         </w:tc>
       </w:tr>
@@ -1067,2182 +1352,71 @@
       <w:pPr>
         <w:rPr>
           <w:rFonts w:ascii="Times New Roman" w:hAnsi="Times New Roman" w:cs="Times New Roman"/>
-          <w:sz w:val="26"/>
-          <w:szCs w:val="26"/>
+          <w:b/>
+          <w:bCs/>
         </w:rPr>
       </w:pPr>
       <w:r>
         <w:rPr>
           <w:rFonts w:ascii="Times New Roman" w:hAnsi="Times New Roman" w:cs="Times New Roman"/>
-          <w:sz w:val="26"/>
-          <w:szCs w:val="26"/>
-        </w:rPr>
-        <w:t>Người thực hiện: Nhân viên</w:t>
-      </w:r>
-    </w:p>
-    <w:tbl>
-      <w:tblPr>
-        <w:tblStyle w:val="TableGrid"/>
-        <w:tblW w:w="9463" w:type="dxa"/>
-        <w:tblLook w:val="04A0" w:firstRow="1" w:lastRow="0" w:firstColumn="1" w:lastColumn="0" w:noHBand="0" w:noVBand="1"/>
-      </w:tblPr>
-      <w:tblGrid>
-        <w:gridCol w:w="790"/>
-        <w:gridCol w:w="3117"/>
-        <w:gridCol w:w="5556"/>
-      </w:tblGrid>
-      <w:tr>
-        <w:tc>
-          <w:tcPr>
-            <w:tcW w:w="790" w:type="dxa"/>
-          </w:tcPr>
-          <w:p>
-            <w:pPr>
-              <w:rPr>
-                <w:rFonts w:ascii="Times New Roman" w:hAnsi="Times New Roman" w:cs="Times New Roman"/>
-                <w:b/>
-                <w:bCs/>
-                <w:sz w:val="26"/>
-                <w:szCs w:val="26"/>
-              </w:rPr>
-            </w:pPr>
-            <w:r>
-              <w:rPr>
-                <w:rFonts w:ascii="Times New Roman" w:hAnsi="Times New Roman" w:cs="Times New Roman"/>
-                <w:b/>
-                <w:bCs/>
-                <w:sz w:val="26"/>
-                <w:szCs w:val="26"/>
-              </w:rPr>
-              <w:t>STT</w:t>
-            </w:r>
-          </w:p>
-        </w:tc>
-        <w:tc>
-          <w:tcPr>
-            <w:tcW w:w="3117" w:type="dxa"/>
-          </w:tcPr>
-          <w:p>
-            <w:pPr>
-              <w:rPr>
-                <w:rFonts w:ascii="Times New Roman" w:hAnsi="Times New Roman" w:cs="Times New Roman"/>
-                <w:b/>
-                <w:bCs/>
-                <w:sz w:val="26"/>
-                <w:szCs w:val="26"/>
-              </w:rPr>
-            </w:pPr>
-            <w:r>
-              <w:rPr>
-                <w:rFonts w:ascii="Times New Roman" w:hAnsi="Times New Roman" w:cs="Times New Roman"/>
-                <w:b/>
-                <w:bCs/>
-                <w:sz w:val="26"/>
-                <w:szCs w:val="26"/>
-              </w:rPr>
-              <w:t>Nội</w:t>
-            </w:r>
-            <w:r>
-              <w:rPr>
-                <w:rFonts w:ascii="Times New Roman" w:hAnsi="Times New Roman" w:cs="Times New Roman"/>
-                <w:b/>
-                <w:bCs/>
-                <w:sz w:val="26"/>
-                <w:szCs w:val="26"/>
-              </w:rPr>
-              <w:t xml:space="preserve"> dung</w:t>
-            </w:r>
-          </w:p>
-        </w:tc>
-        <w:tc>
-          <w:tcPr>
-            <w:tcW w:w="5556" w:type="dxa"/>
-          </w:tcPr>
-          <w:p>
-            <w:pPr>
-              <w:rPr>
-                <w:rFonts w:ascii="Times New Roman" w:hAnsi="Times New Roman" w:cs="Times New Roman"/>
-                <w:b/>
-                <w:bCs/>
-                <w:sz w:val="26"/>
-                <w:szCs w:val="26"/>
-              </w:rPr>
-            </w:pPr>
-            <w:r>
-              <w:rPr>
-                <w:rFonts w:ascii="Times New Roman" w:hAnsi="Times New Roman" w:cs="Times New Roman"/>
-                <w:b/>
-                <w:bCs/>
-                <w:sz w:val="26"/>
-                <w:szCs w:val="26"/>
-              </w:rPr>
-              <w:t>Diễn giải</w:t>
-            </w:r>
-          </w:p>
-        </w:tc>
-      </w:tr>
-      <w:tr>
-        <w:tc>
-          <w:tcPr>
-            <w:tcW w:w="790" w:type="dxa"/>
-          </w:tcPr>
-          <w:p>
-            <w:pPr>
-              <w:rPr>
-                <w:rFonts w:ascii="Times New Roman" w:hAnsi="Times New Roman" w:cs="Times New Roman"/>
-                <w:sz w:val="26"/>
-                <w:szCs w:val="26"/>
-              </w:rPr>
-            </w:pPr>
-            <w:r>
-              <w:rPr>
-                <w:rFonts w:ascii="Times New Roman" w:hAnsi="Times New Roman" w:cs="Times New Roman"/>
-                <w:sz w:val="26"/>
-                <w:szCs w:val="26"/>
-              </w:rPr>
-              <w:t>1</w:t>
-            </w:r>
-          </w:p>
-        </w:tc>
-        <w:tc>
-          <w:tcPr>
-            <w:tcW w:w="3117" w:type="dxa"/>
-          </w:tcPr>
-          <w:p>
-            <w:pPr>
-              <w:rPr>
-                <w:rFonts w:ascii="Times New Roman" w:hAnsi="Times New Roman" w:cs="Times New Roman"/>
-                <w:sz w:val="26"/>
-                <w:szCs w:val="26"/>
-              </w:rPr>
-            </w:pPr>
-            <w:r>
-              <w:rPr>
-                <w:rFonts w:ascii="Times New Roman" w:hAnsi="Times New Roman" w:cs="Times New Roman"/>
-                <w:sz w:val="26"/>
-                <w:szCs w:val="26"/>
-              </w:rPr>
-              <w:t>Xem thông tin sản phẩm</w:t>
-            </w:r>
-          </w:p>
-        </w:tc>
-        <w:tc>
-          <w:tcPr>
-            <w:tcW w:w="5556" w:type="dxa"/>
-          </w:tcPr>
-          <w:p>
-            <w:pPr>
-              <w:rPr>
-                <w:rFonts w:ascii="Times New Roman" w:hAnsi="Times New Roman" w:cs="Times New Roman"/>
-                <w:sz w:val="26"/>
-                <w:szCs w:val="26"/>
-              </w:rPr>
-            </w:pPr>
-            <w:r>
-              <w:rPr>
-                <w:rFonts w:ascii="Times New Roman" w:hAnsi="Times New Roman" w:cs="Times New Roman"/>
-                <w:sz w:val="26"/>
-                <w:szCs w:val="26"/>
-                <w:lang w:val="vi-VN"/>
-              </w:rPr>
-              <w:t xml:space="preserve">Xem danh sách, giá cả và thông tin chi tiết </w:t>
-            </w:r>
-            <w:r>
-              <w:rPr>
-                <w:rFonts w:ascii="Times New Roman" w:hAnsi="Times New Roman" w:cs="Times New Roman"/>
-                <w:sz w:val="26"/>
-                <w:szCs w:val="26"/>
-              </w:rPr>
-              <w:t>sản phẩm</w:t>
-            </w:r>
-          </w:p>
-        </w:tc>
-      </w:tr>
-      <w:tr>
-        <w:tc>
-          <w:tcPr>
-            <w:tcW w:w="790" w:type="dxa"/>
-          </w:tcPr>
-          <w:p>
-            <w:pPr>
-              <w:rPr>
-                <w:rFonts w:ascii="Times New Roman" w:hAnsi="Times New Roman" w:cs="Times New Roman"/>
-                <w:sz w:val="26"/>
-                <w:szCs w:val="26"/>
-              </w:rPr>
-            </w:pPr>
-            <w:r>
-              <w:rPr>
-                <w:rFonts w:ascii="Times New Roman" w:hAnsi="Times New Roman" w:cs="Times New Roman"/>
-                <w:sz w:val="26"/>
-                <w:szCs w:val="26"/>
-              </w:rPr>
-              <w:t>2</w:t>
-            </w:r>
-          </w:p>
-        </w:tc>
-        <w:tc>
-          <w:tcPr>
-            <w:tcW w:w="3117" w:type="dxa"/>
-          </w:tcPr>
-          <w:p>
-            <w:pPr>
-              <w:rPr>
-                <w:rFonts w:ascii="Times New Roman" w:hAnsi="Times New Roman" w:cs="Times New Roman"/>
-                <w:sz w:val="26"/>
-                <w:szCs w:val="26"/>
-              </w:rPr>
-            </w:pPr>
-            <w:r>
-              <w:rPr>
-                <w:rFonts w:ascii="Times New Roman" w:hAnsi="Times New Roman" w:cs="Times New Roman"/>
-                <w:sz w:val="26"/>
-                <w:szCs w:val="26"/>
-              </w:rPr>
-              <w:t>Xem thông tin hóa đơn</w:t>
-            </w:r>
-          </w:p>
-        </w:tc>
-        <w:tc>
-          <w:tcPr>
-            <w:tcW w:w="5556" w:type="dxa"/>
-          </w:tcPr>
-          <w:p>
-            <w:pPr>
-              <w:rPr>
-                <w:rFonts w:ascii="Times New Roman" w:hAnsi="Times New Roman" w:cs="Times New Roman"/>
-                <w:sz w:val="26"/>
-                <w:szCs w:val="26"/>
-                <w:lang w:val="vi-VN"/>
-              </w:rPr>
-            </w:pPr>
-            <w:r>
-              <w:rPr>
-                <w:rFonts w:ascii="Times New Roman" w:hAnsi="Times New Roman" w:cs="Times New Roman"/>
-                <w:sz w:val="26"/>
-                <w:szCs w:val="26"/>
-              </w:rPr>
-              <w:t>X</w:t>
-            </w:r>
-            <w:r>
-              <w:rPr>
-                <w:rFonts w:ascii="Times New Roman" w:hAnsi="Times New Roman" w:cs="Times New Roman"/>
-                <w:sz w:val="26"/>
-                <w:szCs w:val="26"/>
-              </w:rPr>
-              <w:t xml:space="preserve">em </w:t>
-            </w:r>
-            <w:r>
-              <w:rPr>
-                <w:rFonts w:ascii="Times New Roman" w:hAnsi="Times New Roman" w:cs="Times New Roman"/>
-                <w:sz w:val="26"/>
-                <w:szCs w:val="26"/>
-                <w:lang w:val="vi-VN"/>
-              </w:rPr>
-              <w:t xml:space="preserve"> thông tin chi tiết đơn hàng</w:t>
-            </w:r>
-          </w:p>
-        </w:tc>
-      </w:tr>
-      <w:tr>
-        <w:tc>
-          <w:tcPr>
-            <w:tcW w:w="790" w:type="dxa"/>
-          </w:tcPr>
-          <w:p>
-            <w:pPr>
-              <w:rPr>
-                <w:rFonts w:ascii="Times New Roman" w:hAnsi="Times New Roman" w:cs="Times New Roman"/>
-                <w:sz w:val="26"/>
-                <w:szCs w:val="26"/>
-              </w:rPr>
-            </w:pPr>
-            <w:r>
-              <w:rPr>
-                <w:rFonts w:ascii="Times New Roman" w:hAnsi="Times New Roman" w:cs="Times New Roman"/>
-                <w:sz w:val="26"/>
-                <w:szCs w:val="26"/>
-              </w:rPr>
-              <w:t>3</w:t>
-            </w:r>
-          </w:p>
-        </w:tc>
-        <w:tc>
-          <w:tcPr>
-            <w:tcW w:w="3117" w:type="dxa"/>
-          </w:tcPr>
-          <w:p>
-            <w:pPr>
-              <w:rPr>
-                <w:rFonts w:ascii="Times New Roman" w:hAnsi="Times New Roman" w:cs="Times New Roman"/>
-                <w:sz w:val="26"/>
-                <w:szCs w:val="26"/>
-              </w:rPr>
-            </w:pPr>
-            <w:r>
-              <w:rPr>
-                <w:rFonts w:ascii="Times New Roman" w:hAnsi="Times New Roman" w:cs="Times New Roman"/>
-                <w:sz w:val="26"/>
-                <w:szCs w:val="26"/>
-              </w:rPr>
-              <w:t>Xem thông tin khách hàng</w:t>
-            </w:r>
-          </w:p>
-        </w:tc>
-        <w:tc>
-          <w:tcPr>
-            <w:tcW w:w="5556" w:type="dxa"/>
-          </w:tcPr>
-          <w:p>
-            <w:pPr>
-              <w:rPr>
-                <w:rFonts w:ascii="Times New Roman" w:hAnsi="Times New Roman" w:cs="Times New Roman"/>
-                <w:sz w:val="26"/>
-                <w:szCs w:val="26"/>
-              </w:rPr>
-            </w:pPr>
-            <w:r>
-              <w:rPr>
-                <w:rFonts w:ascii="Times New Roman" w:hAnsi="Times New Roman" w:cs="Times New Roman"/>
-                <w:sz w:val="26"/>
-                <w:szCs w:val="26"/>
-                <w:lang w:val="vi-VN"/>
-              </w:rPr>
-              <w:t>Xem chi tiết thông tin của khách hàng bao gồm mã khách hàng, họ tên,</w:t>
-            </w:r>
-            <w:r>
-              <w:rPr>
-                <w:rFonts w:ascii="Times New Roman" w:hAnsi="Times New Roman" w:cs="Times New Roman"/>
-                <w:sz w:val="26"/>
-                <w:szCs w:val="26"/>
-              </w:rPr>
-              <w:t>giới tính,</w:t>
-            </w:r>
-            <w:r>
-              <w:rPr>
-                <w:rFonts w:ascii="Times New Roman" w:hAnsi="Times New Roman" w:cs="Times New Roman"/>
-                <w:sz w:val="26"/>
-                <w:szCs w:val="26"/>
-                <w:lang w:val="vi-VN"/>
-              </w:rPr>
-              <w:t xml:space="preserve"> địa chỉ, </w:t>
-            </w:r>
-            <w:r>
-              <w:rPr>
-                <w:rFonts w:ascii="Times New Roman" w:hAnsi="Times New Roman" w:cs="Times New Roman"/>
-                <w:sz w:val="26"/>
-                <w:szCs w:val="26"/>
-              </w:rPr>
-              <w:t xml:space="preserve">email, </w:t>
-            </w:r>
-            <w:r>
-              <w:rPr>
-                <w:rFonts w:ascii="Times New Roman" w:hAnsi="Times New Roman" w:cs="Times New Roman"/>
-                <w:sz w:val="26"/>
-                <w:szCs w:val="26"/>
-                <w:lang w:val="vi-VN"/>
-              </w:rPr>
-              <w:t>số điện thoại.</w:t>
-            </w:r>
-          </w:p>
-        </w:tc>
-      </w:tr>
-    </w:tbl>
-    <w:p>
-      <w:pPr>
-        <w:rPr>
-          <w:rFonts w:ascii="Times New Roman" w:hAnsi="Times New Roman" w:cs="Times New Roman"/>
-          <w:sz w:val="26"/>
-          <w:szCs w:val="26"/>
-        </w:rPr>
-      </w:pPr>
-      <w:r>
-        <w:rPr>
-          <w:rFonts w:ascii="Times New Roman" w:hAnsi="Times New Roman" w:cs="Times New Roman"/>
-          <w:sz w:val="26"/>
-          <w:szCs w:val="26"/>
-        </w:rPr>
-        <w:t>Người thực hiện: Khách hàng</w:t>
-      </w:r>
-    </w:p>
-    <w:tbl>
-      <w:tblPr>
-        <w:tblStyle w:val="TableGrid"/>
-        <w:tblW w:w="9699" w:type="dxa"/>
-        <w:tblLook w:val="04A0" w:firstRow="1" w:lastRow="0" w:firstColumn="1" w:lastColumn="0" w:noHBand="0" w:noVBand="1"/>
-      </w:tblPr>
-      <w:tblGrid>
-        <w:gridCol w:w="790"/>
-        <w:gridCol w:w="3117"/>
-        <w:gridCol w:w="5792"/>
-      </w:tblGrid>
-      <w:tr>
-        <w:tc>
-          <w:tcPr>
-            <w:tcW w:w="790" w:type="dxa"/>
-          </w:tcPr>
-          <w:p>
-            <w:pPr>
-              <w:rPr>
-                <w:rFonts w:ascii="Times New Roman" w:hAnsi="Times New Roman" w:cs="Times New Roman"/>
-                <w:b/>
-                <w:bCs/>
-                <w:sz w:val="26"/>
-                <w:szCs w:val="26"/>
-              </w:rPr>
-            </w:pPr>
-            <w:r>
-              <w:rPr>
-                <w:rFonts w:ascii="Times New Roman" w:hAnsi="Times New Roman" w:cs="Times New Roman"/>
-                <w:b/>
-                <w:bCs/>
-                <w:sz w:val="26"/>
-                <w:szCs w:val="26"/>
-              </w:rPr>
-              <w:t>STT</w:t>
-            </w:r>
-          </w:p>
-        </w:tc>
-        <w:tc>
-          <w:tcPr>
-            <w:tcW w:w="3117" w:type="dxa"/>
-          </w:tcPr>
-          <w:p>
-            <w:pPr>
-              <w:rPr>
-                <w:rFonts w:ascii="Times New Roman" w:hAnsi="Times New Roman" w:cs="Times New Roman"/>
-                <w:b/>
-                <w:bCs/>
-                <w:sz w:val="26"/>
-                <w:szCs w:val="26"/>
-              </w:rPr>
-            </w:pPr>
-            <w:r>
-              <w:rPr>
-                <w:rFonts w:ascii="Times New Roman" w:hAnsi="Times New Roman" w:cs="Times New Roman"/>
-                <w:b/>
-                <w:bCs/>
-                <w:sz w:val="26"/>
-                <w:szCs w:val="26"/>
-              </w:rPr>
-              <w:t>Nội dung</w:t>
-            </w:r>
-          </w:p>
-        </w:tc>
-        <w:tc>
-          <w:tcPr>
-            <w:tcW w:w="5792" w:type="dxa"/>
-          </w:tcPr>
-          <w:p>
-            <w:pPr>
-              <w:rPr>
-                <w:rFonts w:ascii="Times New Roman" w:hAnsi="Times New Roman" w:cs="Times New Roman"/>
-                <w:b/>
-                <w:bCs/>
-                <w:sz w:val="26"/>
-                <w:szCs w:val="26"/>
-              </w:rPr>
-            </w:pPr>
-            <w:r>
-              <w:rPr>
-                <w:rFonts w:ascii="Times New Roman" w:hAnsi="Times New Roman" w:cs="Times New Roman"/>
-                <w:b/>
-                <w:bCs/>
-                <w:sz w:val="26"/>
-                <w:szCs w:val="26"/>
-              </w:rPr>
-              <w:t>Diễn giải</w:t>
-            </w:r>
-          </w:p>
-        </w:tc>
-      </w:tr>
-      <w:tr>
-        <w:tc>
-          <w:tcPr>
-            <w:tcW w:w="790" w:type="dxa"/>
-          </w:tcPr>
-          <w:p>
-            <w:pPr>
-              <w:rPr>
-                <w:rFonts w:ascii="Times New Roman" w:hAnsi="Times New Roman" w:cs="Times New Roman"/>
-                <w:sz w:val="26"/>
-                <w:szCs w:val="26"/>
-              </w:rPr>
-            </w:pPr>
-            <w:r>
-              <w:rPr>
-                <w:rFonts w:ascii="Times New Roman" w:hAnsi="Times New Roman" w:cs="Times New Roman"/>
-                <w:sz w:val="26"/>
-                <w:szCs w:val="26"/>
-              </w:rPr>
-              <w:t>1</w:t>
-            </w:r>
-          </w:p>
-        </w:tc>
-        <w:tc>
-          <w:tcPr>
-            <w:tcW w:w="3117" w:type="dxa"/>
-          </w:tcPr>
-          <w:p>
-            <w:pPr>
-              <w:rPr>
-                <w:rFonts w:ascii="Times New Roman" w:hAnsi="Times New Roman" w:cs="Times New Roman"/>
-                <w:sz w:val="26"/>
-                <w:szCs w:val="26"/>
-              </w:rPr>
-            </w:pPr>
-            <w:r>
-              <w:rPr>
-                <w:rFonts w:ascii="Times New Roman" w:hAnsi="Times New Roman" w:cs="Times New Roman"/>
-                <w:sz w:val="26"/>
-                <w:szCs w:val="26"/>
-              </w:rPr>
-              <w:t>Thực hiện đặt hàng</w:t>
-            </w:r>
-          </w:p>
-        </w:tc>
-        <w:tc>
-          <w:tcPr>
-            <w:tcW w:w="5792" w:type="dxa"/>
-          </w:tcPr>
-          <w:p>
-            <w:pPr>
-              <w:rPr>
-                <w:rFonts w:ascii="Times New Roman" w:hAnsi="Times New Roman" w:cs="Times New Roman"/>
-                <w:sz w:val="26"/>
-                <w:szCs w:val="26"/>
-              </w:rPr>
-            </w:pPr>
-            <w:r>
-              <w:rPr>
-                <w:rFonts w:ascii="Times New Roman" w:hAnsi="Times New Roman" w:cs="Times New Roman"/>
-                <w:sz w:val="26"/>
-                <w:szCs w:val="26"/>
-              </w:rPr>
-              <w:t xml:space="preserve">- </w:t>
-            </w:r>
-            <w:r>
-              <w:rPr>
-                <w:rFonts w:ascii="Times New Roman" w:hAnsi="Times New Roman" w:cs="Times New Roman"/>
-                <w:sz w:val="26"/>
-                <w:szCs w:val="26"/>
-              </w:rPr>
-              <w:t>Lựa chọn sản phẩm từ trang chủ hoặc tìm kiếm sản phẩm mong muốn</w:t>
-            </w:r>
-            <w:r>
-              <w:rPr>
-                <w:rFonts w:ascii="Times New Roman" w:hAnsi="Times New Roman" w:cs="Times New Roman"/>
-                <w:sz w:val="26"/>
-                <w:szCs w:val="26"/>
-              </w:rPr>
-              <w:t>.</w:t>
-            </w:r>
-          </w:p>
-          <w:p>
-            <w:pPr>
-              <w:rPr>
-                <w:rFonts w:ascii="Times New Roman" w:hAnsi="Times New Roman" w:cs="Times New Roman"/>
-                <w:sz w:val="26"/>
-                <w:szCs w:val="26"/>
-              </w:rPr>
-            </w:pPr>
-            <w:r>
-              <w:rPr>
-                <w:rFonts w:ascii="Times New Roman" w:hAnsi="Times New Roman" w:cs="Times New Roman"/>
-                <w:sz w:val="26"/>
-                <w:szCs w:val="26"/>
-              </w:rPr>
-              <w:t>- Xác nhận đơn hàng: Xác nhận và gửi đơn hàng cho nhân viên.</w:t>
-            </w:r>
-          </w:p>
-        </w:tc>
-      </w:tr>
-      <w:tr>
-        <w:tc>
-          <w:tcPr>
-            <w:tcW w:w="790" w:type="dxa"/>
-          </w:tcPr>
-          <w:p>
-            <w:pPr>
-              <w:rPr>
-                <w:rFonts w:ascii="Times New Roman" w:hAnsi="Times New Roman" w:cs="Times New Roman"/>
-                <w:sz w:val="26"/>
-                <w:szCs w:val="26"/>
-              </w:rPr>
-            </w:pPr>
-            <w:r>
-              <w:rPr>
-                <w:rFonts w:ascii="Times New Roman" w:hAnsi="Times New Roman" w:cs="Times New Roman"/>
-                <w:sz w:val="26"/>
-                <w:szCs w:val="26"/>
-              </w:rPr>
-              <w:t>2</w:t>
-            </w:r>
-          </w:p>
-        </w:tc>
-        <w:tc>
-          <w:tcPr>
-            <w:tcW w:w="3117" w:type="dxa"/>
-          </w:tcPr>
-          <w:p>
-            <w:pPr>
-              <w:rPr>
-                <w:sz w:val="26"/>
-                <w:szCs w:val="26"/>
-              </w:rPr>
-            </w:pPr>
-            <w:r>
-              <w:rPr>
-                <w:rFonts w:ascii="Times New Roman" w:hAnsi="Times New Roman" w:cs="Times New Roman"/>
-                <w:sz w:val="26"/>
-                <w:szCs w:val="26"/>
-              </w:rPr>
-              <w:t>Xem thông tin sản phẩm</w:t>
-            </w:r>
-          </w:p>
-        </w:tc>
-        <w:tc>
-          <w:tcPr>
-            <w:tcW w:w="5792" w:type="dxa"/>
-          </w:tcPr>
-          <w:p>
-            <w:pPr>
-              <w:rPr>
-                <w:rFonts w:ascii="Times New Roman" w:hAnsi="Times New Roman" w:cs="Times New Roman"/>
-                <w:sz w:val="26"/>
-                <w:szCs w:val="26"/>
-              </w:rPr>
-            </w:pPr>
-            <w:r>
-              <w:rPr>
-                <w:rFonts w:ascii="Times New Roman" w:hAnsi="Times New Roman" w:cs="Times New Roman"/>
-                <w:sz w:val="26"/>
-                <w:szCs w:val="26"/>
-                <w:lang w:val="vi-VN"/>
-              </w:rPr>
-              <w:t xml:space="preserve">Xem danh sách, giá cả và thông tin chi tiết </w:t>
-            </w:r>
-            <w:r>
-              <w:rPr>
-                <w:rFonts w:ascii="Times New Roman" w:hAnsi="Times New Roman" w:cs="Times New Roman"/>
-                <w:sz w:val="26"/>
-                <w:szCs w:val="26"/>
-              </w:rPr>
-              <w:t>sản phẩm</w:t>
-            </w:r>
-          </w:p>
-        </w:tc>
-      </w:tr>
-      <w:tr>
-        <w:tc>
-          <w:tcPr>
-            <w:tcW w:w="790" w:type="dxa"/>
-          </w:tcPr>
-          <w:p>
-            <w:pPr>
-              <w:rPr>
-                <w:rFonts w:ascii="Times New Roman" w:hAnsi="Times New Roman" w:cs="Times New Roman"/>
-                <w:sz w:val="26"/>
-                <w:szCs w:val="26"/>
-              </w:rPr>
-            </w:pPr>
-            <w:r>
-              <w:rPr>
-                <w:rFonts w:ascii="Times New Roman" w:hAnsi="Times New Roman" w:cs="Times New Roman"/>
-                <w:sz w:val="26"/>
-                <w:szCs w:val="26"/>
-              </w:rPr>
-              <w:t>3</w:t>
-            </w:r>
-          </w:p>
-        </w:tc>
-        <w:tc>
-          <w:tcPr>
-            <w:tcW w:w="3117" w:type="dxa"/>
-          </w:tcPr>
-          <w:p>
-            <w:pPr>
-              <w:rPr>
-                <w:rFonts w:ascii="Times New Roman" w:hAnsi="Times New Roman" w:cs="Times New Roman"/>
-                <w:sz w:val="26"/>
-                <w:szCs w:val="26"/>
-              </w:rPr>
-            </w:pPr>
-            <w:r>
-              <w:rPr>
-                <w:rFonts w:ascii="Times New Roman" w:hAnsi="Times New Roman" w:cs="Times New Roman"/>
-                <w:sz w:val="26"/>
-                <w:szCs w:val="26"/>
-              </w:rPr>
-              <w:t>Xem thông tin hóa đơn</w:t>
-            </w:r>
-          </w:p>
-        </w:tc>
-        <w:tc>
-          <w:tcPr>
-            <w:tcW w:w="5792" w:type="dxa"/>
-          </w:tcPr>
-          <w:p>
-            <w:pPr>
-              <w:rPr>
-                <w:rFonts w:ascii="Times New Roman" w:hAnsi="Times New Roman" w:cs="Times New Roman"/>
-                <w:sz w:val="26"/>
-                <w:szCs w:val="26"/>
-              </w:rPr>
-            </w:pPr>
-            <w:r>
-              <w:rPr>
-                <w:rFonts w:ascii="Times New Roman" w:hAnsi="Times New Roman" w:cs="Times New Roman"/>
-                <w:sz w:val="26"/>
-                <w:szCs w:val="26"/>
-              </w:rPr>
-              <w:t>Xem thông tin chi tiết đơn hàng</w:t>
-            </w:r>
-          </w:p>
-        </w:tc>
-      </w:tr>
-    </w:tbl>
-    <w:p>
-      <w:pPr>
-        <w:rPr>
-          <w:rFonts w:ascii="Times New Roman" w:hAnsi="Times New Roman" w:cs="Times New Roman"/>
-          <w:b/>
-          <w:sz w:val="26"/>
-          <w:szCs w:val="26"/>
-        </w:rPr>
-      </w:pPr>
-      <w:r>
-        <w:rPr>
-          <w:rFonts w:ascii="Times New Roman" w:hAnsi="Times New Roman" w:cs="Times New Roman"/>
-          <w:sz w:val="26"/>
-          <w:szCs w:val="26"/>
-        </w:rPr>
-        <w:br/>
-      </w:r>
-      <w:bookmarkStart w:id="0" w:name="_Toc166017928"/>
-    </w:p>
-    <w:p>
-      <w:pPr>
-        <w:rPr>
-          <w:rFonts w:ascii="Times New Roman" w:hAnsi="Times New Roman" w:cs="Times New Roman"/>
-          <w:b/>
-          <w:sz w:val="26"/>
-          <w:szCs w:val="26"/>
-        </w:rPr>
-      </w:pPr>
-      <w:r>
-        <w:rPr>
-          <w:rFonts w:ascii="Times New Roman" w:hAnsi="Times New Roman" w:cs="Times New Roman"/>
-          <w:b/>
-          <w:sz w:val="26"/>
-          <w:szCs w:val="26"/>
-          <w:lang w:val="vi-VN"/>
+          <w:b/>
+          <w:bCs/>
         </w:rPr>
         <w:lastRenderedPageBreak/>
-        <w:t>2.2 Danh sách yêu cầu chức năng hệ thống</w:t>
-      </w:r>
-      <w:bookmarkEnd w:id="0"/>
-    </w:p>
-    <w:p>
-      <w:pPr>
-        <w:rPr>
-          <w:rFonts w:ascii="Times New Roman" w:hAnsi="Times New Roman" w:cs="Times New Roman"/>
-          <w:sz w:val="26"/>
-          <w:szCs w:val="26"/>
-        </w:rPr>
-      </w:pPr>
-      <w:r>
-        <w:rPr>
-          <w:rFonts w:ascii="Times New Roman" w:hAnsi="Times New Roman" w:cs="Times New Roman"/>
-          <w:sz w:val="26"/>
-          <w:szCs w:val="26"/>
-        </w:rPr>
-        <w:t>Người thực hiện: Nhân viên quản lý</w:t>
-      </w:r>
-    </w:p>
-    <w:tbl>
-      <w:tblPr>
-        <w:tblStyle w:val="TableGrid"/>
-        <w:tblW w:w="9463" w:type="dxa"/>
-        <w:tblLook w:val="04A0" w:firstRow="1" w:lastRow="0" w:firstColumn="1" w:lastColumn="0" w:noHBand="0" w:noVBand="1"/>
-      </w:tblPr>
-      <w:tblGrid>
-        <w:gridCol w:w="790"/>
-        <w:gridCol w:w="3117"/>
-        <w:gridCol w:w="5556"/>
-      </w:tblGrid>
-      <w:tr>
-        <w:tc>
-          <w:tcPr>
-            <w:tcW w:w="790" w:type="dxa"/>
-          </w:tcPr>
-          <w:p>
-            <w:pPr>
-              <w:rPr>
-                <w:rFonts w:ascii="Times New Roman" w:hAnsi="Times New Roman" w:cs="Times New Roman"/>
-                <w:b/>
-                <w:bCs/>
-                <w:sz w:val="26"/>
-                <w:szCs w:val="26"/>
-              </w:rPr>
-            </w:pPr>
-            <w:r>
-              <w:rPr>
-                <w:rFonts w:ascii="Times New Roman" w:hAnsi="Times New Roman" w:cs="Times New Roman"/>
-                <w:b/>
-                <w:bCs/>
-                <w:sz w:val="26"/>
-                <w:szCs w:val="26"/>
-              </w:rPr>
-              <w:t>STT</w:t>
-            </w:r>
-          </w:p>
-        </w:tc>
-        <w:tc>
-          <w:tcPr>
-            <w:tcW w:w="3117" w:type="dxa"/>
-          </w:tcPr>
-          <w:p>
-            <w:pPr>
-              <w:rPr>
-                <w:rFonts w:ascii="Times New Roman" w:hAnsi="Times New Roman" w:cs="Times New Roman"/>
-                <w:b/>
-                <w:bCs/>
-                <w:sz w:val="26"/>
-                <w:szCs w:val="26"/>
-              </w:rPr>
-            </w:pPr>
-            <w:r>
-              <w:rPr>
-                <w:rFonts w:ascii="Times New Roman" w:hAnsi="Times New Roman" w:cs="Times New Roman"/>
-                <w:b/>
-                <w:bCs/>
-                <w:sz w:val="26"/>
-                <w:szCs w:val="26"/>
-              </w:rPr>
-              <w:t>Nội dung</w:t>
-            </w:r>
-          </w:p>
-        </w:tc>
-        <w:tc>
-          <w:tcPr>
-            <w:tcW w:w="5556" w:type="dxa"/>
-          </w:tcPr>
-          <w:p>
-            <w:pPr>
-              <w:rPr>
-                <w:rFonts w:ascii="Times New Roman" w:hAnsi="Times New Roman" w:cs="Times New Roman"/>
-                <w:b/>
-                <w:bCs/>
-                <w:sz w:val="26"/>
-                <w:szCs w:val="26"/>
-              </w:rPr>
-            </w:pPr>
-            <w:r>
-              <w:rPr>
-                <w:rFonts w:ascii="Times New Roman" w:hAnsi="Times New Roman" w:cs="Times New Roman"/>
-                <w:b/>
-                <w:bCs/>
-                <w:sz w:val="26"/>
-                <w:szCs w:val="26"/>
-              </w:rPr>
-              <w:t>Diễn giải</w:t>
-            </w:r>
-          </w:p>
-        </w:tc>
-      </w:tr>
-      <w:tr>
-        <w:tc>
-          <w:tcPr>
-            <w:tcW w:w="790" w:type="dxa"/>
-          </w:tcPr>
-          <w:p>
-            <w:pPr>
-              <w:rPr>
-                <w:rFonts w:ascii="Times New Roman" w:hAnsi="Times New Roman" w:cs="Times New Roman"/>
-                <w:sz w:val="26"/>
-                <w:szCs w:val="26"/>
-              </w:rPr>
-            </w:pPr>
-            <w:r>
-              <w:rPr>
-                <w:rFonts w:ascii="Times New Roman" w:hAnsi="Times New Roman" w:cs="Times New Roman"/>
-                <w:sz w:val="26"/>
-                <w:szCs w:val="26"/>
-              </w:rPr>
-              <w:t>1</w:t>
-            </w:r>
-          </w:p>
-        </w:tc>
-        <w:tc>
-          <w:tcPr>
-            <w:tcW w:w="3117" w:type="dxa"/>
-          </w:tcPr>
-          <w:p>
-            <w:pPr>
-              <w:rPr>
-                <w:rFonts w:ascii="Times New Roman" w:hAnsi="Times New Roman" w:cs="Times New Roman"/>
-                <w:sz w:val="26"/>
-                <w:szCs w:val="26"/>
-              </w:rPr>
-            </w:pPr>
-            <w:r>
-              <w:rPr>
-                <w:rFonts w:ascii="Times New Roman" w:hAnsi="Times New Roman" w:cs="Times New Roman"/>
-                <w:sz w:val="26"/>
-                <w:szCs w:val="26"/>
-              </w:rPr>
-              <w:t>Phân quyền sử dụng</w:t>
-            </w:r>
-          </w:p>
-        </w:tc>
-        <w:tc>
-          <w:tcPr>
-            <w:tcW w:w="5556" w:type="dxa"/>
-          </w:tcPr>
-          <w:p>
-            <w:pPr>
-              <w:rPr>
-                <w:rFonts w:ascii="Times New Roman" w:hAnsi="Times New Roman" w:cs="Times New Roman"/>
-                <w:sz w:val="26"/>
-                <w:szCs w:val="26"/>
-              </w:rPr>
-            </w:pPr>
-            <w:r>
-              <w:rPr>
-                <w:rFonts w:ascii="Times New Roman" w:hAnsi="Times New Roman" w:cs="Times New Roman"/>
-                <w:sz w:val="26"/>
-                <w:szCs w:val="26"/>
-              </w:rPr>
-              <w:t xml:space="preserve">- </w:t>
-            </w:r>
-            <w:r>
-              <w:rPr>
-                <w:rFonts w:ascii="Times New Roman" w:hAnsi="Times New Roman" w:cs="Times New Roman"/>
-                <w:sz w:val="26"/>
-                <w:szCs w:val="26"/>
-              </w:rPr>
-              <w:t>Nhân viên quản lý: thực hiện các chức năng của phầm mềm</w:t>
-            </w:r>
-          </w:p>
-          <w:p>
-            <w:pPr>
-              <w:rPr>
-                <w:rFonts w:ascii="Times New Roman" w:hAnsi="Times New Roman" w:cs="Times New Roman"/>
-                <w:sz w:val="26"/>
-                <w:szCs w:val="26"/>
-              </w:rPr>
-            </w:pPr>
-            <w:r>
-              <w:rPr>
-                <w:rFonts w:ascii="Times New Roman" w:hAnsi="Times New Roman" w:cs="Times New Roman"/>
-                <w:sz w:val="26"/>
-                <w:szCs w:val="26"/>
-              </w:rPr>
-              <w:t xml:space="preserve">- </w:t>
-            </w:r>
-            <w:r>
-              <w:rPr>
-                <w:rFonts w:ascii="Times New Roman" w:hAnsi="Times New Roman" w:cs="Times New Roman"/>
-                <w:sz w:val="26"/>
-                <w:szCs w:val="26"/>
-              </w:rPr>
-              <w:t>Nhân viên:</w:t>
-            </w:r>
-            <w:r>
-              <w:rPr>
-                <w:rFonts w:ascii="Times New Roman" w:eastAsia="Times New Roman" w:hAnsi="Times New Roman" w:cs="Times New Roman"/>
-                <w:sz w:val="26"/>
-                <w:szCs w:val="26"/>
-                <w:lang w:val="vi-VN"/>
-              </w:rPr>
-              <w:t xml:space="preserve"> </w:t>
-            </w:r>
-            <w:r>
-              <w:rPr>
-                <w:rFonts w:ascii="Times New Roman" w:hAnsi="Times New Roman" w:cs="Times New Roman"/>
-                <w:sz w:val="26"/>
-                <w:szCs w:val="26"/>
-                <w:lang w:val="vi-VN"/>
-              </w:rPr>
-              <w:t xml:space="preserve">thực hiện chức năng tra cứu </w:t>
-            </w:r>
-            <w:r>
-              <w:rPr>
-                <w:rFonts w:ascii="Times New Roman" w:hAnsi="Times New Roman" w:cs="Times New Roman"/>
-                <w:sz w:val="26"/>
-                <w:szCs w:val="26"/>
-              </w:rPr>
-              <w:t>thông tin đơn đặt hàng.</w:t>
-            </w:r>
-            <w:r>
-              <w:rPr>
-                <w:rFonts w:ascii="Times New Roman" w:hAnsi="Times New Roman" w:cs="Times New Roman"/>
-                <w:sz w:val="26"/>
-                <w:szCs w:val="26"/>
-              </w:rPr>
-              <w:br/>
-            </w:r>
-            <w:r>
-              <w:rPr>
-                <w:rFonts w:ascii="Times New Roman" w:hAnsi="Times New Roman" w:cs="Times New Roman"/>
-                <w:sz w:val="26"/>
-                <w:szCs w:val="26"/>
-              </w:rPr>
-              <w:t xml:space="preserve">- </w:t>
-            </w:r>
-            <w:r>
-              <w:rPr>
-                <w:rFonts w:ascii="Times New Roman" w:hAnsi="Times New Roman" w:cs="Times New Roman"/>
-                <w:sz w:val="26"/>
-                <w:szCs w:val="26"/>
-              </w:rPr>
-              <w:t>Khách hàng: thực hiện chức năng tìm kiếm, xem chi tiết sản phẩm và đặt hàng.</w:t>
-            </w:r>
-          </w:p>
-        </w:tc>
-      </w:tr>
-      <w:tr>
-        <w:tc>
-          <w:tcPr>
-            <w:tcW w:w="790" w:type="dxa"/>
-          </w:tcPr>
-          <w:p>
-            <w:pPr>
-              <w:rPr>
-                <w:rFonts w:ascii="Times New Roman" w:hAnsi="Times New Roman" w:cs="Times New Roman"/>
-                <w:sz w:val="26"/>
-                <w:szCs w:val="26"/>
-              </w:rPr>
-            </w:pPr>
-            <w:r>
-              <w:rPr>
-                <w:rFonts w:ascii="Times New Roman" w:hAnsi="Times New Roman" w:cs="Times New Roman"/>
-                <w:sz w:val="26"/>
-                <w:szCs w:val="26"/>
-              </w:rPr>
-              <w:t>2</w:t>
-            </w:r>
-          </w:p>
-        </w:tc>
-        <w:tc>
-          <w:tcPr>
-            <w:tcW w:w="3117" w:type="dxa"/>
-          </w:tcPr>
-          <w:p>
-            <w:pPr>
-              <w:rPr>
-                <w:rFonts w:ascii="Times New Roman" w:hAnsi="Times New Roman" w:cs="Times New Roman"/>
-                <w:sz w:val="26"/>
-                <w:szCs w:val="26"/>
-              </w:rPr>
-            </w:pPr>
-            <w:r>
-              <w:rPr>
-                <w:rFonts w:ascii="Times New Roman" w:hAnsi="Times New Roman" w:cs="Times New Roman"/>
-                <w:sz w:val="26"/>
-                <w:szCs w:val="26"/>
-              </w:rPr>
-              <w:t>Sao lưu dữ liệu</w:t>
-            </w:r>
-          </w:p>
-        </w:tc>
-        <w:tc>
-          <w:tcPr>
-            <w:tcW w:w="5556" w:type="dxa"/>
-          </w:tcPr>
-          <w:p>
-            <w:pPr>
-              <w:rPr>
-                <w:rFonts w:ascii="Times New Roman" w:hAnsi="Times New Roman" w:cs="Times New Roman"/>
-                <w:sz w:val="26"/>
-                <w:szCs w:val="26"/>
-              </w:rPr>
-            </w:pPr>
-            <w:r>
-              <w:rPr>
-                <w:rFonts w:ascii="Times New Roman" w:hAnsi="Times New Roman" w:cs="Times New Roman"/>
-                <w:sz w:val="26"/>
-                <w:szCs w:val="26"/>
-                <w:lang w:val="vi-VN"/>
-              </w:rPr>
-              <w:t>Nhân viên quản lý có thể thiết lập hệ thống sao lưu tự động theo định kỳ hoặc thiết lập thủ công</w:t>
-            </w:r>
-          </w:p>
-        </w:tc>
-      </w:tr>
-      <w:tr>
-        <w:tc>
-          <w:tcPr>
-            <w:tcW w:w="790" w:type="dxa"/>
-          </w:tcPr>
-          <w:p>
-            <w:pPr>
-              <w:rPr>
-                <w:rFonts w:ascii="Times New Roman" w:hAnsi="Times New Roman" w:cs="Times New Roman"/>
-                <w:sz w:val="26"/>
-                <w:szCs w:val="26"/>
-              </w:rPr>
-            </w:pPr>
-            <w:r>
-              <w:rPr>
-                <w:rFonts w:ascii="Times New Roman" w:hAnsi="Times New Roman" w:cs="Times New Roman"/>
-                <w:sz w:val="26"/>
-                <w:szCs w:val="26"/>
-              </w:rPr>
-              <w:t>3</w:t>
-            </w:r>
-          </w:p>
-        </w:tc>
-        <w:tc>
-          <w:tcPr>
-            <w:tcW w:w="3117" w:type="dxa"/>
-          </w:tcPr>
-          <w:p>
-            <w:pPr>
-              <w:rPr>
-                <w:rFonts w:ascii="Times New Roman" w:hAnsi="Times New Roman" w:cs="Times New Roman"/>
-                <w:sz w:val="26"/>
-                <w:szCs w:val="26"/>
-              </w:rPr>
-            </w:pPr>
-            <w:r>
-              <w:rPr>
-                <w:rFonts w:ascii="Times New Roman" w:hAnsi="Times New Roman" w:cs="Times New Roman"/>
-                <w:sz w:val="26"/>
-                <w:szCs w:val="26"/>
-              </w:rPr>
-              <w:t>Phục hồi dữ liệu</w:t>
-            </w:r>
-          </w:p>
-        </w:tc>
-        <w:tc>
-          <w:tcPr>
-            <w:tcW w:w="5556" w:type="dxa"/>
-          </w:tcPr>
-          <w:p>
-            <w:pPr>
-              <w:rPr>
-                <w:rFonts w:ascii="Times New Roman" w:hAnsi="Times New Roman" w:cs="Times New Roman"/>
-                <w:sz w:val="26"/>
-                <w:szCs w:val="26"/>
-                <w:lang w:val="vi-VN"/>
-              </w:rPr>
-            </w:pPr>
-            <w:r>
-              <w:rPr>
-                <w:rFonts w:ascii="Times New Roman" w:hAnsi="Times New Roman" w:cs="Times New Roman"/>
-                <w:sz w:val="26"/>
-                <w:szCs w:val="26"/>
-                <w:lang w:val="vi-VN"/>
-              </w:rPr>
-              <w:t>Khi có sự cố phần mềm cho phép nhân viên quản lý thực hiện việc phục hồi dữ liệu</w:t>
-            </w:r>
-          </w:p>
-        </w:tc>
-      </w:tr>
-    </w:tbl>
-    <w:p>
-      <w:pPr>
-        <w:rPr>
-          <w:rFonts w:ascii="Times New Roman" w:hAnsi="Times New Roman" w:cs="Times New Roman"/>
-          <w:sz w:val="26"/>
-          <w:szCs w:val="26"/>
-        </w:rPr>
-      </w:pPr>
-      <w:r>
-        <w:rPr>
-          <w:rFonts w:ascii="Times New Roman" w:hAnsi="Times New Roman" w:cs="Times New Roman"/>
-          <w:sz w:val="26"/>
-          <w:szCs w:val="26"/>
-        </w:rPr>
-        <w:t>Người thực hiện: Nhân viên</w:t>
-      </w:r>
-    </w:p>
-    <w:tbl>
-      <w:tblPr>
-        <w:tblStyle w:val="TableGrid"/>
-        <w:tblW w:w="9463" w:type="dxa"/>
-        <w:tblLook w:val="04A0" w:firstRow="1" w:lastRow="0" w:firstColumn="1" w:lastColumn="0" w:noHBand="0" w:noVBand="1"/>
-      </w:tblPr>
-      <w:tblGrid>
-        <w:gridCol w:w="790"/>
-        <w:gridCol w:w="3117"/>
-        <w:gridCol w:w="5556"/>
-      </w:tblGrid>
-      <w:tr>
-        <w:tc>
-          <w:tcPr>
-            <w:tcW w:w="790" w:type="dxa"/>
-          </w:tcPr>
-          <w:p>
-            <w:pPr>
-              <w:rPr>
-                <w:rFonts w:ascii="Times New Roman" w:hAnsi="Times New Roman" w:cs="Times New Roman"/>
-                <w:b/>
-                <w:bCs/>
-                <w:sz w:val="26"/>
-                <w:szCs w:val="26"/>
-              </w:rPr>
-            </w:pPr>
-            <w:r>
-              <w:rPr>
-                <w:rFonts w:ascii="Times New Roman" w:hAnsi="Times New Roman" w:cs="Times New Roman"/>
-                <w:b/>
-                <w:bCs/>
-                <w:sz w:val="26"/>
-                <w:szCs w:val="26"/>
-              </w:rPr>
-              <w:t>STT</w:t>
-            </w:r>
-          </w:p>
-        </w:tc>
-        <w:tc>
-          <w:tcPr>
-            <w:tcW w:w="3117" w:type="dxa"/>
-          </w:tcPr>
-          <w:p>
-            <w:pPr>
-              <w:rPr>
-                <w:rFonts w:ascii="Times New Roman" w:hAnsi="Times New Roman" w:cs="Times New Roman"/>
-                <w:b/>
-                <w:bCs/>
-                <w:sz w:val="26"/>
-                <w:szCs w:val="26"/>
-              </w:rPr>
-            </w:pPr>
-            <w:r>
-              <w:rPr>
-                <w:rFonts w:ascii="Times New Roman" w:hAnsi="Times New Roman" w:cs="Times New Roman"/>
-                <w:b/>
-                <w:bCs/>
-                <w:sz w:val="26"/>
-                <w:szCs w:val="26"/>
-              </w:rPr>
-              <w:t>Nội dung</w:t>
-            </w:r>
-          </w:p>
-        </w:tc>
-        <w:tc>
-          <w:tcPr>
-            <w:tcW w:w="5556" w:type="dxa"/>
-          </w:tcPr>
-          <w:p>
-            <w:pPr>
-              <w:rPr>
-                <w:rFonts w:ascii="Times New Roman" w:hAnsi="Times New Roman" w:cs="Times New Roman"/>
-                <w:b/>
-                <w:bCs/>
-                <w:sz w:val="26"/>
-                <w:szCs w:val="26"/>
-              </w:rPr>
-            </w:pPr>
-            <w:r>
-              <w:rPr>
-                <w:rFonts w:ascii="Times New Roman" w:hAnsi="Times New Roman" w:cs="Times New Roman"/>
-                <w:b/>
-                <w:bCs/>
-                <w:sz w:val="26"/>
-                <w:szCs w:val="26"/>
-              </w:rPr>
-              <w:t>Diễn giải</w:t>
-            </w:r>
-          </w:p>
-        </w:tc>
-      </w:tr>
-      <w:tr>
-        <w:tc>
-          <w:tcPr>
-            <w:tcW w:w="790" w:type="dxa"/>
-          </w:tcPr>
-          <w:p>
-            <w:pPr>
-              <w:rPr>
-                <w:rFonts w:ascii="Times New Roman" w:hAnsi="Times New Roman" w:cs="Times New Roman"/>
-                <w:sz w:val="26"/>
-                <w:szCs w:val="26"/>
-              </w:rPr>
-            </w:pPr>
-            <w:r>
-              <w:rPr>
-                <w:rFonts w:ascii="Times New Roman" w:hAnsi="Times New Roman" w:cs="Times New Roman"/>
-                <w:sz w:val="26"/>
-                <w:szCs w:val="26"/>
-              </w:rPr>
-              <w:t>1</w:t>
-            </w:r>
-          </w:p>
-        </w:tc>
-        <w:tc>
-          <w:tcPr>
-            <w:tcW w:w="3117" w:type="dxa"/>
-          </w:tcPr>
-          <w:p>
-            <w:pPr>
-              <w:rPr>
-                <w:rFonts w:ascii="Times New Roman" w:hAnsi="Times New Roman" w:cs="Times New Roman"/>
-                <w:sz w:val="26"/>
-                <w:szCs w:val="26"/>
-              </w:rPr>
-            </w:pPr>
-            <w:r>
-              <w:rPr>
-                <w:rFonts w:ascii="Times New Roman" w:hAnsi="Times New Roman" w:cs="Times New Roman"/>
-                <w:sz w:val="26"/>
-                <w:szCs w:val="26"/>
-                <w:lang w:val="vi-VN"/>
-              </w:rPr>
-              <w:t>Thông báo đơn cần làm</w:t>
-            </w:r>
-          </w:p>
-        </w:tc>
-        <w:tc>
-          <w:tcPr>
-            <w:tcW w:w="5556" w:type="dxa"/>
-          </w:tcPr>
-          <w:p>
-            <w:pPr>
-              <w:widowControl w:val="0"/>
-              <w:spacing w:after="120" w:line="360" w:lineRule="auto"/>
-              <w:rPr>
-                <w:rFonts w:ascii="Times New Roman" w:eastAsia="Times New Roman" w:hAnsi="Times New Roman" w:cs="Times New Roman"/>
-                <w:sz w:val="26"/>
-                <w:szCs w:val="26"/>
-              </w:rPr>
-            </w:pPr>
-            <w:r>
-              <w:rPr>
-                <w:rFonts w:ascii="Times New Roman" w:eastAsia="Times New Roman" w:hAnsi="Times New Roman" w:cs="Times New Roman"/>
-                <w:sz w:val="26"/>
-                <w:szCs w:val="26"/>
-                <w:lang w:val="vi-VN"/>
-              </w:rPr>
-              <w:t>Khi</w:t>
-            </w:r>
-            <w:r>
-              <w:rPr>
-                <w:rFonts w:ascii="Times New Roman" w:eastAsia="Times New Roman" w:hAnsi="Times New Roman" w:cs="Times New Roman"/>
-                <w:sz w:val="26"/>
-                <w:szCs w:val="26"/>
-              </w:rPr>
-              <w:t xml:space="preserve"> khách hành</w:t>
-            </w:r>
-            <w:r>
-              <w:rPr>
-                <w:rFonts w:ascii="Times New Roman" w:eastAsia="Times New Roman" w:hAnsi="Times New Roman" w:cs="Times New Roman"/>
-                <w:sz w:val="26"/>
-                <w:szCs w:val="26"/>
-                <w:lang w:val="vi-VN"/>
-              </w:rPr>
-              <w:t xml:space="preserve"> thực hiện việc đặt </w:t>
-            </w:r>
-            <w:r>
-              <w:rPr>
-                <w:rFonts w:ascii="Times New Roman" w:eastAsia="Times New Roman" w:hAnsi="Times New Roman" w:cs="Times New Roman"/>
-                <w:sz w:val="26"/>
-                <w:szCs w:val="26"/>
-              </w:rPr>
-              <w:t>hàng</w:t>
-            </w:r>
-            <w:r>
-              <w:rPr>
-                <w:rFonts w:ascii="Times New Roman" w:eastAsia="Times New Roman" w:hAnsi="Times New Roman" w:cs="Times New Roman"/>
-                <w:sz w:val="26"/>
-                <w:szCs w:val="26"/>
-                <w:lang w:val="vi-VN"/>
-              </w:rPr>
-              <w:t xml:space="preserve"> hệ thống sẽ tự động gửi thông tin các đơn hàng cần làm đến nhân viên</w:t>
-            </w:r>
-            <w:r>
-              <w:rPr>
-                <w:rFonts w:ascii="Times New Roman" w:eastAsia="Times New Roman" w:hAnsi="Times New Roman" w:cs="Times New Roman"/>
-                <w:sz w:val="26"/>
-                <w:szCs w:val="26"/>
-              </w:rPr>
-              <w:t>.</w:t>
-            </w:r>
-          </w:p>
-        </w:tc>
-      </w:tr>
-      <w:tr>
-        <w:tc>
-          <w:tcPr>
-            <w:tcW w:w="790" w:type="dxa"/>
-          </w:tcPr>
-          <w:p>
-            <w:pPr>
-              <w:rPr>
-                <w:rFonts w:ascii="Times New Roman" w:hAnsi="Times New Roman" w:cs="Times New Roman"/>
-                <w:sz w:val="26"/>
-                <w:szCs w:val="26"/>
-              </w:rPr>
-            </w:pPr>
-            <w:r>
-              <w:rPr>
-                <w:rFonts w:ascii="Times New Roman" w:hAnsi="Times New Roman" w:cs="Times New Roman"/>
-                <w:sz w:val="26"/>
-                <w:szCs w:val="26"/>
-              </w:rPr>
-              <w:t>2</w:t>
-            </w:r>
-          </w:p>
-        </w:tc>
-        <w:tc>
-          <w:tcPr>
-            <w:tcW w:w="3117" w:type="dxa"/>
-          </w:tcPr>
-          <w:p>
-            <w:pPr>
-              <w:rPr>
-                <w:rFonts w:ascii="Times New Roman" w:hAnsi="Times New Roman" w:cs="Times New Roman"/>
-                <w:sz w:val="26"/>
-                <w:szCs w:val="26"/>
-              </w:rPr>
-            </w:pPr>
-            <w:r>
-              <w:rPr>
-                <w:rFonts w:ascii="Times New Roman" w:hAnsi="Times New Roman" w:cs="Times New Roman"/>
-                <w:sz w:val="26"/>
-                <w:szCs w:val="26"/>
-              </w:rPr>
-              <w:t>Lịch sử đặt hàng</w:t>
-            </w:r>
-          </w:p>
-        </w:tc>
-        <w:tc>
-          <w:tcPr>
-            <w:tcW w:w="5556" w:type="dxa"/>
-          </w:tcPr>
-          <w:p>
-            <w:pPr>
-              <w:widowControl w:val="0"/>
-              <w:spacing w:after="120" w:line="360" w:lineRule="auto"/>
-              <w:rPr>
-                <w:rFonts w:ascii="Times New Roman" w:eastAsia="Times New Roman" w:hAnsi="Times New Roman" w:cs="Times New Roman"/>
-                <w:sz w:val="26"/>
-                <w:szCs w:val="26"/>
-              </w:rPr>
-            </w:pPr>
-            <w:r>
-              <w:rPr>
-                <w:rFonts w:ascii="Times New Roman" w:eastAsia="Times New Roman" w:hAnsi="Times New Roman" w:cs="Times New Roman"/>
-                <w:sz w:val="26"/>
-                <w:szCs w:val="26"/>
-              </w:rPr>
-              <w:t xml:space="preserve">Khi sản phẩm được đặt hệ thống sẽ lưu lại lịch sử đặt </w:t>
-            </w:r>
-            <w:r>
-              <w:rPr>
-                <w:rFonts w:ascii="Times New Roman" w:eastAsia="Times New Roman" w:hAnsi="Times New Roman" w:cs="Times New Roman"/>
-                <w:sz w:val="26"/>
-                <w:szCs w:val="26"/>
-              </w:rPr>
-              <w:t>hàng.</w:t>
-            </w:r>
-          </w:p>
-        </w:tc>
-      </w:tr>
-    </w:tbl>
-    <w:p>
-      <w:pPr>
-        <w:rPr>
-          <w:rFonts w:ascii="Times New Roman" w:hAnsi="Times New Roman" w:cs="Times New Roman"/>
-          <w:b/>
-          <w:sz w:val="26"/>
-          <w:szCs w:val="26"/>
-        </w:rPr>
-      </w:pPr>
-      <w:bookmarkStart w:id="1" w:name="_Toc166017929"/>
-      <w:r>
-        <w:rPr>
-          <w:rFonts w:ascii="Times New Roman" w:hAnsi="Times New Roman" w:cs="Times New Roman"/>
-          <w:b/>
-          <w:sz w:val="26"/>
-          <w:szCs w:val="26"/>
-        </w:rPr>
-        <w:t>2.3</w:t>
-      </w:r>
-      <w:r>
-        <w:rPr>
-          <w:rFonts w:ascii="Times New Roman" w:hAnsi="Times New Roman" w:cs="Times New Roman"/>
-          <w:b/>
-          <w:sz w:val="26"/>
-          <w:szCs w:val="26"/>
-          <w:lang w:val="vi-VN"/>
-        </w:rPr>
-        <w:t xml:space="preserve"> Yêu cầu phi chức năng</w:t>
-      </w:r>
-      <w:bookmarkEnd w:id="1"/>
-    </w:p>
-    <w:tbl>
-      <w:tblPr>
-        <w:tblW w:w="9458" w:type="dxa"/>
-        <w:tblBorders>
-          <w:top w:val="single" w:sz="8" w:space="0" w:color="000000"/>
-          <w:left w:val="single" w:sz="8" w:space="0" w:color="000000"/>
-          <w:bottom w:val="single" w:sz="8" w:space="0" w:color="000000"/>
-          <w:right w:val="single" w:sz="8" w:space="0" w:color="000000"/>
-          <w:insideH w:val="single" w:sz="8" w:space="0" w:color="000000"/>
-          <w:insideV w:val="single" w:sz="8" w:space="0" w:color="000000"/>
-        </w:tblBorders>
-        <w:tblLayout w:type="fixed"/>
-        <w:tblLook w:val="0600" w:firstRow="0" w:lastRow="0" w:firstColumn="0" w:lastColumn="0" w:noHBand="1" w:noVBand="1"/>
-      </w:tblPr>
-      <w:tblGrid>
-        <w:gridCol w:w="790"/>
-        <w:gridCol w:w="2835"/>
-        <w:gridCol w:w="5833"/>
-      </w:tblGrid>
-      <w:tr>
-        <w:tc>
-          <w:tcPr>
-            <w:tcW w:w="790" w:type="dxa"/>
-            <w:tcBorders>
-              <w:top w:val="single" w:sz="8" w:space="0" w:color="000000"/>
-              <w:left w:val="single" w:sz="8" w:space="0" w:color="000000"/>
-              <w:bottom w:val="single" w:sz="8" w:space="0" w:color="000000"/>
-              <w:right w:val="single" w:sz="8" w:space="0" w:color="000000"/>
-            </w:tcBorders>
-            <w:tcMar>
-              <w:top w:w="100" w:type="dxa"/>
-              <w:left w:w="100" w:type="dxa"/>
-              <w:bottom w:w="100" w:type="dxa"/>
-              <w:right w:w="100" w:type="dxa"/>
-            </w:tcMar>
-            <w:hideMark/>
-          </w:tcPr>
-          <w:p>
-            <w:pPr>
-              <w:rPr>
-                <w:rFonts w:ascii="Times New Roman" w:hAnsi="Times New Roman" w:cs="Times New Roman"/>
-                <w:b/>
-                <w:sz w:val="26"/>
-                <w:szCs w:val="26"/>
-                <w:lang w:val="vi-VN"/>
-              </w:rPr>
-            </w:pPr>
-            <w:r>
-              <w:rPr>
-                <w:rFonts w:ascii="Times New Roman" w:hAnsi="Times New Roman" w:cs="Times New Roman"/>
-                <w:b/>
-                <w:sz w:val="26"/>
-                <w:szCs w:val="26"/>
-                <w:lang w:val="vi-VN"/>
-              </w:rPr>
-              <w:t>STT</w:t>
-            </w:r>
-          </w:p>
-        </w:tc>
-        <w:tc>
-          <w:tcPr>
-            <w:tcW w:w="2835" w:type="dxa"/>
-            <w:tcBorders>
-              <w:top w:val="single" w:sz="8" w:space="0" w:color="000000"/>
-              <w:left w:val="single" w:sz="8" w:space="0" w:color="000000"/>
-              <w:bottom w:val="single" w:sz="8" w:space="0" w:color="000000"/>
-              <w:right w:val="single" w:sz="8" w:space="0" w:color="000000"/>
-            </w:tcBorders>
-            <w:tcMar>
-              <w:top w:w="100" w:type="dxa"/>
-              <w:left w:w="100" w:type="dxa"/>
-              <w:bottom w:w="100" w:type="dxa"/>
-              <w:right w:w="100" w:type="dxa"/>
-            </w:tcMar>
-            <w:hideMark/>
-          </w:tcPr>
-          <w:p>
-            <w:pPr>
-              <w:rPr>
-                <w:rFonts w:ascii="Times New Roman" w:hAnsi="Times New Roman" w:cs="Times New Roman"/>
-                <w:b/>
-                <w:sz w:val="26"/>
-                <w:szCs w:val="26"/>
-              </w:rPr>
-            </w:pPr>
-            <w:r>
-              <w:rPr>
-                <w:rFonts w:ascii="Times New Roman" w:hAnsi="Times New Roman" w:cs="Times New Roman"/>
-                <w:b/>
-                <w:sz w:val="26"/>
-                <w:szCs w:val="26"/>
-                <w:lang w:val="vi-VN"/>
-              </w:rPr>
-              <w:t>Nội dung</w:t>
-            </w:r>
-            <w:r>
-              <w:rPr>
-                <w:rFonts w:ascii="Times New Roman" w:hAnsi="Times New Roman" w:cs="Times New Roman"/>
-                <w:b/>
-                <w:sz w:val="26"/>
-                <w:szCs w:val="26"/>
-              </w:rPr>
-              <w:t xml:space="preserve"> yêu cầu</w:t>
-            </w:r>
-          </w:p>
-        </w:tc>
-        <w:tc>
-          <w:tcPr>
-            <w:tcW w:w="5833" w:type="dxa"/>
-            <w:tcBorders>
-              <w:top w:val="single" w:sz="8" w:space="0" w:color="000000"/>
-              <w:left w:val="single" w:sz="8" w:space="0" w:color="000000"/>
-              <w:bottom w:val="single" w:sz="8" w:space="0" w:color="000000"/>
-              <w:right w:val="single" w:sz="8" w:space="0" w:color="000000"/>
-            </w:tcBorders>
-            <w:tcMar>
-              <w:top w:w="100" w:type="dxa"/>
-              <w:left w:w="100" w:type="dxa"/>
-              <w:bottom w:w="100" w:type="dxa"/>
-              <w:right w:w="100" w:type="dxa"/>
-            </w:tcMar>
-            <w:hideMark/>
-          </w:tcPr>
-          <w:p>
-            <w:pPr>
-              <w:jc w:val="center"/>
-              <w:rPr>
-                <w:rFonts w:ascii="Times New Roman" w:hAnsi="Times New Roman" w:cs="Times New Roman"/>
-                <w:b/>
-                <w:sz w:val="26"/>
-                <w:szCs w:val="26"/>
-                <w:lang w:val="vi-VN"/>
-              </w:rPr>
-            </w:pPr>
-            <w:r>
-              <w:rPr>
-                <w:rFonts w:ascii="Times New Roman" w:hAnsi="Times New Roman" w:cs="Times New Roman"/>
-                <w:b/>
-                <w:sz w:val="26"/>
-                <w:szCs w:val="26"/>
-                <w:lang w:val="vi-VN"/>
-              </w:rPr>
-              <w:t>Diễn giải</w:t>
-            </w:r>
-          </w:p>
-        </w:tc>
-      </w:tr>
-      <w:tr>
-        <w:tc>
-          <w:tcPr>
-            <w:tcW w:w="790" w:type="dxa"/>
-            <w:tcBorders>
-              <w:top w:val="single" w:sz="8" w:space="0" w:color="000000"/>
-              <w:left w:val="single" w:sz="8" w:space="0" w:color="000000"/>
-              <w:bottom w:val="single" w:sz="8" w:space="0" w:color="000000"/>
-              <w:right w:val="single" w:sz="8" w:space="0" w:color="000000"/>
-            </w:tcBorders>
-            <w:tcMar>
-              <w:top w:w="100" w:type="dxa"/>
-              <w:left w:w="100" w:type="dxa"/>
-              <w:bottom w:w="100" w:type="dxa"/>
-              <w:right w:w="100" w:type="dxa"/>
-            </w:tcMar>
-            <w:hideMark/>
-          </w:tcPr>
-          <w:p>
-            <w:pPr>
-              <w:jc w:val="center"/>
-              <w:rPr>
-                <w:rFonts w:ascii="Times New Roman" w:hAnsi="Times New Roman" w:cs="Times New Roman"/>
-                <w:bCs/>
-                <w:sz w:val="26"/>
-                <w:szCs w:val="26"/>
-                <w:lang w:val="vi-VN"/>
-              </w:rPr>
-            </w:pPr>
-            <w:r>
-              <w:rPr>
-                <w:rFonts w:ascii="Times New Roman" w:hAnsi="Times New Roman" w:cs="Times New Roman"/>
-                <w:bCs/>
-                <w:sz w:val="26"/>
-                <w:szCs w:val="26"/>
-                <w:lang w:val="vi-VN"/>
-              </w:rPr>
-              <w:t>1</w:t>
-            </w:r>
-          </w:p>
-        </w:tc>
-        <w:tc>
-          <w:tcPr>
-            <w:tcW w:w="2835" w:type="dxa"/>
-            <w:tcBorders>
-              <w:top w:val="single" w:sz="8" w:space="0" w:color="000000"/>
-              <w:left w:val="single" w:sz="8" w:space="0" w:color="000000"/>
-              <w:bottom w:val="single" w:sz="8" w:space="0" w:color="000000"/>
-              <w:right w:val="single" w:sz="8" w:space="0" w:color="000000"/>
-            </w:tcBorders>
-            <w:tcMar>
-              <w:top w:w="100" w:type="dxa"/>
-              <w:left w:w="100" w:type="dxa"/>
-              <w:bottom w:w="100" w:type="dxa"/>
-              <w:right w:w="100" w:type="dxa"/>
-            </w:tcMar>
-            <w:hideMark/>
-          </w:tcPr>
-          <w:p>
-            <w:pPr>
-              <w:rPr>
-                <w:rFonts w:ascii="Times New Roman" w:hAnsi="Times New Roman" w:cs="Times New Roman"/>
-                <w:bCs/>
-                <w:sz w:val="26"/>
-                <w:szCs w:val="26"/>
-                <w:lang w:val="vi-VN"/>
-              </w:rPr>
-            </w:pPr>
-            <w:r>
-              <w:rPr>
-                <w:rFonts w:ascii="Times New Roman" w:hAnsi="Times New Roman" w:cs="Times New Roman"/>
-                <w:bCs/>
-                <w:sz w:val="26"/>
-                <w:szCs w:val="26"/>
-                <w:lang w:val="vi-VN"/>
-              </w:rPr>
-              <w:t>Tốc độ tra cứu nhanh</w:t>
-            </w:r>
-          </w:p>
-        </w:tc>
-        <w:tc>
-          <w:tcPr>
-            <w:tcW w:w="5833" w:type="dxa"/>
-            <w:tcBorders>
-              <w:top w:val="single" w:sz="8" w:space="0" w:color="000000"/>
-              <w:left w:val="single" w:sz="8" w:space="0" w:color="000000"/>
-              <w:bottom w:val="single" w:sz="8" w:space="0" w:color="000000"/>
-              <w:right w:val="single" w:sz="8" w:space="0" w:color="000000"/>
-            </w:tcBorders>
-            <w:tcMar>
-              <w:top w:w="100" w:type="dxa"/>
-              <w:left w:w="100" w:type="dxa"/>
-              <w:bottom w:w="100" w:type="dxa"/>
-              <w:right w:w="100" w:type="dxa"/>
-            </w:tcMar>
-            <w:hideMark/>
-          </w:tcPr>
-          <w:p>
-            <w:pPr>
-              <w:rPr>
-                <w:rFonts w:ascii="Times New Roman" w:hAnsi="Times New Roman" w:cs="Times New Roman"/>
-                <w:bCs/>
-                <w:sz w:val="26"/>
-                <w:szCs w:val="26"/>
-              </w:rPr>
-            </w:pPr>
-            <w:r>
-              <w:rPr>
-                <w:rFonts w:ascii="Times New Roman" w:hAnsi="Times New Roman" w:cs="Times New Roman"/>
-                <w:bCs/>
-                <w:sz w:val="26"/>
-                <w:szCs w:val="26"/>
-                <w:lang w:val="vi-VN"/>
-              </w:rPr>
-              <w:t>Đảm bảo tra cứu nhanh chóng các</w:t>
-            </w:r>
-            <w:r>
-              <w:rPr>
-                <w:rFonts w:ascii="Times New Roman" w:hAnsi="Times New Roman" w:cs="Times New Roman"/>
-                <w:bCs/>
-                <w:sz w:val="26"/>
-                <w:szCs w:val="26"/>
-              </w:rPr>
-              <w:t xml:space="preserve"> sản phẩm</w:t>
-            </w:r>
-          </w:p>
-        </w:tc>
-      </w:tr>
-      <w:tr>
-        <w:tc>
-          <w:tcPr>
-            <w:tcW w:w="790" w:type="dxa"/>
-            <w:tcBorders>
-              <w:top w:val="single" w:sz="8" w:space="0" w:color="000000"/>
-              <w:left w:val="single" w:sz="8" w:space="0" w:color="000000"/>
-              <w:bottom w:val="single" w:sz="8" w:space="0" w:color="000000"/>
-              <w:right w:val="single" w:sz="8" w:space="0" w:color="000000"/>
-            </w:tcBorders>
-            <w:tcMar>
-              <w:top w:w="100" w:type="dxa"/>
-              <w:left w:w="100" w:type="dxa"/>
-              <w:bottom w:w="100" w:type="dxa"/>
-              <w:right w:w="100" w:type="dxa"/>
-            </w:tcMar>
-            <w:hideMark/>
-          </w:tcPr>
-          <w:p>
-            <w:pPr>
-              <w:jc w:val="center"/>
-              <w:rPr>
-                <w:rFonts w:ascii="Times New Roman" w:hAnsi="Times New Roman" w:cs="Times New Roman"/>
-                <w:bCs/>
-                <w:sz w:val="26"/>
-                <w:szCs w:val="26"/>
-                <w:lang w:val="vi-VN"/>
-              </w:rPr>
-            </w:pPr>
-            <w:r>
-              <w:rPr>
-                <w:rFonts w:ascii="Times New Roman" w:hAnsi="Times New Roman" w:cs="Times New Roman"/>
-                <w:bCs/>
-                <w:sz w:val="26"/>
-                <w:szCs w:val="26"/>
-                <w:lang w:val="vi-VN"/>
-              </w:rPr>
-              <w:t>2</w:t>
-            </w:r>
-          </w:p>
-        </w:tc>
-        <w:tc>
-          <w:tcPr>
-            <w:tcW w:w="2835" w:type="dxa"/>
-            <w:tcBorders>
-              <w:top w:val="single" w:sz="8" w:space="0" w:color="000000"/>
-              <w:left w:val="single" w:sz="8" w:space="0" w:color="000000"/>
-              <w:bottom w:val="single" w:sz="8" w:space="0" w:color="000000"/>
-              <w:right w:val="single" w:sz="8" w:space="0" w:color="000000"/>
-            </w:tcBorders>
-            <w:tcMar>
-              <w:top w:w="100" w:type="dxa"/>
-              <w:left w:w="100" w:type="dxa"/>
-              <w:bottom w:w="100" w:type="dxa"/>
-              <w:right w:w="100" w:type="dxa"/>
-            </w:tcMar>
-            <w:hideMark/>
-          </w:tcPr>
-          <w:p>
-            <w:pPr>
-              <w:rPr>
-                <w:rFonts w:ascii="Times New Roman" w:hAnsi="Times New Roman" w:cs="Times New Roman"/>
-                <w:bCs/>
-                <w:sz w:val="26"/>
-                <w:szCs w:val="26"/>
-                <w:lang w:val="vi-VN"/>
-              </w:rPr>
-            </w:pPr>
-            <w:r>
-              <w:rPr>
-                <w:rFonts w:ascii="Times New Roman" w:hAnsi="Times New Roman" w:cs="Times New Roman"/>
-                <w:bCs/>
-                <w:sz w:val="26"/>
-                <w:szCs w:val="26"/>
-                <w:lang w:val="vi-VN"/>
-              </w:rPr>
-              <w:t>Chuyển đổi hoá đơ</w:t>
-            </w:r>
-            <w:r>
-              <w:rPr>
-                <w:rFonts w:ascii="Times New Roman" w:hAnsi="Times New Roman" w:cs="Times New Roman"/>
-                <w:bCs/>
-                <w:sz w:val="26"/>
-                <w:szCs w:val="26"/>
-              </w:rPr>
-              <w:t>n, báo cáo</w:t>
-            </w:r>
-            <w:r>
-              <w:rPr>
-                <w:rFonts w:ascii="Times New Roman" w:hAnsi="Times New Roman" w:cs="Times New Roman"/>
-                <w:bCs/>
-                <w:sz w:val="26"/>
-                <w:szCs w:val="26"/>
-                <w:lang w:val="vi-VN"/>
-              </w:rPr>
-              <w:t xml:space="preserve"> sang file word</w:t>
-            </w:r>
-          </w:p>
-        </w:tc>
-        <w:tc>
-          <w:tcPr>
-            <w:tcW w:w="5833" w:type="dxa"/>
-            <w:tcBorders>
-              <w:top w:val="single" w:sz="8" w:space="0" w:color="000000"/>
-              <w:left w:val="single" w:sz="8" w:space="0" w:color="000000"/>
-              <w:bottom w:val="single" w:sz="8" w:space="0" w:color="000000"/>
-              <w:right w:val="single" w:sz="8" w:space="0" w:color="000000"/>
-            </w:tcBorders>
-            <w:tcMar>
-              <w:top w:w="100" w:type="dxa"/>
-              <w:left w:w="100" w:type="dxa"/>
-              <w:bottom w:w="100" w:type="dxa"/>
-              <w:right w:w="100" w:type="dxa"/>
-            </w:tcMar>
-            <w:hideMark/>
-          </w:tcPr>
-          <w:p>
-            <w:pPr>
-              <w:rPr>
-                <w:rFonts w:ascii="Times New Roman" w:hAnsi="Times New Roman" w:cs="Times New Roman"/>
-                <w:bCs/>
-                <w:sz w:val="26"/>
-                <w:szCs w:val="26"/>
-                <w:lang w:val="vi-VN"/>
-              </w:rPr>
-            </w:pPr>
-            <w:r>
-              <w:rPr>
-                <w:rFonts w:ascii="Times New Roman" w:hAnsi="Times New Roman" w:cs="Times New Roman"/>
-                <w:bCs/>
-                <w:sz w:val="26"/>
-                <w:szCs w:val="26"/>
-                <w:lang w:val="vi-VN"/>
-              </w:rPr>
-              <w:t>Chuyển đổi được hoá đơn, báo cáo sang file word để xuất ra ngoài</w:t>
-            </w:r>
-          </w:p>
-        </w:tc>
-      </w:tr>
-      <w:tr>
-        <w:tc>
-          <w:tcPr>
-            <w:tcW w:w="790" w:type="dxa"/>
-            <w:tcBorders>
-              <w:top w:val="single" w:sz="8" w:space="0" w:color="000000"/>
-              <w:left w:val="single" w:sz="8" w:space="0" w:color="000000"/>
-              <w:bottom w:val="single" w:sz="8" w:space="0" w:color="000000"/>
-              <w:right w:val="single" w:sz="8" w:space="0" w:color="000000"/>
-            </w:tcBorders>
-            <w:tcMar>
-              <w:top w:w="100" w:type="dxa"/>
-              <w:left w:w="100" w:type="dxa"/>
-              <w:bottom w:w="100" w:type="dxa"/>
-              <w:right w:w="100" w:type="dxa"/>
-            </w:tcMar>
-            <w:hideMark/>
-          </w:tcPr>
-          <w:p>
-            <w:pPr>
-              <w:jc w:val="center"/>
-              <w:rPr>
-                <w:rFonts w:ascii="Times New Roman" w:hAnsi="Times New Roman" w:cs="Times New Roman"/>
-                <w:bCs/>
-                <w:sz w:val="26"/>
-                <w:szCs w:val="26"/>
-                <w:lang w:val="vi-VN"/>
-              </w:rPr>
-            </w:pPr>
-            <w:r>
-              <w:rPr>
-                <w:rFonts w:ascii="Times New Roman" w:hAnsi="Times New Roman" w:cs="Times New Roman"/>
-                <w:bCs/>
-                <w:sz w:val="26"/>
-                <w:szCs w:val="26"/>
-                <w:lang w:val="vi-VN"/>
-              </w:rPr>
-              <w:t>3</w:t>
-            </w:r>
-          </w:p>
-        </w:tc>
-        <w:tc>
-          <w:tcPr>
-            <w:tcW w:w="2835" w:type="dxa"/>
-            <w:tcBorders>
-              <w:top w:val="single" w:sz="8" w:space="0" w:color="000000"/>
-              <w:left w:val="single" w:sz="8" w:space="0" w:color="000000"/>
-              <w:bottom w:val="single" w:sz="8" w:space="0" w:color="000000"/>
-              <w:right w:val="single" w:sz="8" w:space="0" w:color="000000"/>
-            </w:tcBorders>
-            <w:tcMar>
-              <w:top w:w="100" w:type="dxa"/>
-              <w:left w:w="100" w:type="dxa"/>
-              <w:bottom w:w="100" w:type="dxa"/>
-              <w:right w:w="100" w:type="dxa"/>
-            </w:tcMar>
-            <w:hideMark/>
-          </w:tcPr>
-          <w:p>
-            <w:pPr>
-              <w:rPr>
-                <w:rFonts w:ascii="Times New Roman" w:hAnsi="Times New Roman" w:cs="Times New Roman"/>
-                <w:bCs/>
-                <w:sz w:val="26"/>
-                <w:szCs w:val="26"/>
-                <w:lang w:val="vi-VN"/>
-              </w:rPr>
-            </w:pPr>
-            <w:r>
-              <w:rPr>
-                <w:rFonts w:ascii="Times New Roman" w:hAnsi="Times New Roman" w:cs="Times New Roman"/>
-                <w:bCs/>
-                <w:sz w:val="26"/>
-                <w:szCs w:val="26"/>
-                <w:lang w:val="vi-VN"/>
-              </w:rPr>
-              <w:t>Dễ dàng nâng cấp, cải tiến</w:t>
-            </w:r>
-          </w:p>
-        </w:tc>
-        <w:tc>
-          <w:tcPr>
-            <w:tcW w:w="5833" w:type="dxa"/>
-            <w:tcBorders>
-              <w:top w:val="single" w:sz="8" w:space="0" w:color="000000"/>
-              <w:left w:val="single" w:sz="8" w:space="0" w:color="000000"/>
-              <w:bottom w:val="single" w:sz="8" w:space="0" w:color="000000"/>
-              <w:right w:val="single" w:sz="8" w:space="0" w:color="000000"/>
-            </w:tcBorders>
-            <w:tcMar>
-              <w:top w:w="100" w:type="dxa"/>
-              <w:left w:w="100" w:type="dxa"/>
-              <w:bottom w:w="100" w:type="dxa"/>
-              <w:right w:w="100" w:type="dxa"/>
-            </w:tcMar>
-            <w:hideMark/>
-          </w:tcPr>
-          <w:p>
-            <w:pPr>
-              <w:rPr>
-                <w:rFonts w:ascii="Times New Roman" w:hAnsi="Times New Roman" w:cs="Times New Roman"/>
-                <w:bCs/>
-                <w:sz w:val="26"/>
-                <w:szCs w:val="26"/>
-                <w:lang w:val="vi-VN"/>
-              </w:rPr>
-            </w:pPr>
-            <w:r>
-              <w:rPr>
-                <w:rFonts w:ascii="Times New Roman" w:hAnsi="Times New Roman" w:cs="Times New Roman"/>
-                <w:bCs/>
-                <w:sz w:val="26"/>
-                <w:szCs w:val="26"/>
-                <w:lang w:val="vi-VN"/>
-              </w:rPr>
-              <w:t>Giúp người lập trình viên sau này có thể nâng cấp, cải tiến phần mềm</w:t>
-            </w:r>
-          </w:p>
-        </w:tc>
-      </w:tr>
-      <w:tr>
-        <w:tc>
-          <w:tcPr>
-            <w:tcW w:w="790" w:type="dxa"/>
-            <w:tcBorders>
-              <w:top w:val="single" w:sz="8" w:space="0" w:color="000000"/>
-              <w:left w:val="single" w:sz="8" w:space="0" w:color="000000"/>
-              <w:bottom w:val="single" w:sz="8" w:space="0" w:color="000000"/>
-              <w:right w:val="single" w:sz="8" w:space="0" w:color="000000"/>
-            </w:tcBorders>
-            <w:tcMar>
-              <w:top w:w="100" w:type="dxa"/>
-              <w:left w:w="100" w:type="dxa"/>
-              <w:bottom w:w="100" w:type="dxa"/>
-              <w:right w:w="100" w:type="dxa"/>
-            </w:tcMar>
-            <w:hideMark/>
-          </w:tcPr>
-          <w:p>
-            <w:pPr>
-              <w:jc w:val="center"/>
-              <w:rPr>
-                <w:rFonts w:ascii="Times New Roman" w:hAnsi="Times New Roman" w:cs="Times New Roman"/>
-                <w:bCs/>
-                <w:sz w:val="26"/>
-                <w:szCs w:val="26"/>
-              </w:rPr>
-            </w:pPr>
-            <w:r>
-              <w:rPr>
-                <w:rFonts w:ascii="Times New Roman" w:hAnsi="Times New Roman" w:cs="Times New Roman"/>
-                <w:bCs/>
-                <w:sz w:val="26"/>
-                <w:szCs w:val="26"/>
-              </w:rPr>
-              <w:lastRenderedPageBreak/>
-              <w:t>4</w:t>
-            </w:r>
-          </w:p>
-        </w:tc>
-        <w:tc>
-          <w:tcPr>
-            <w:tcW w:w="2835" w:type="dxa"/>
-            <w:tcBorders>
-              <w:top w:val="single" w:sz="8" w:space="0" w:color="000000"/>
-              <w:left w:val="single" w:sz="8" w:space="0" w:color="000000"/>
-              <w:bottom w:val="single" w:sz="8" w:space="0" w:color="000000"/>
-              <w:right w:val="single" w:sz="8" w:space="0" w:color="000000"/>
-            </w:tcBorders>
-            <w:tcMar>
-              <w:top w:w="100" w:type="dxa"/>
-              <w:left w:w="100" w:type="dxa"/>
-              <w:bottom w:w="100" w:type="dxa"/>
-              <w:right w:w="100" w:type="dxa"/>
-            </w:tcMar>
-            <w:hideMark/>
-          </w:tcPr>
-          <w:p>
-            <w:pPr>
-              <w:rPr>
-                <w:rFonts w:ascii="Times New Roman" w:hAnsi="Times New Roman" w:cs="Times New Roman"/>
-                <w:bCs/>
-                <w:sz w:val="26"/>
-                <w:szCs w:val="26"/>
-                <w:lang w:val="vi-VN"/>
-              </w:rPr>
-            </w:pPr>
-            <w:r>
-              <w:rPr>
-                <w:rFonts w:ascii="Times New Roman" w:hAnsi="Times New Roman" w:cs="Times New Roman"/>
-                <w:bCs/>
-                <w:sz w:val="26"/>
-                <w:szCs w:val="26"/>
-                <w:lang w:val="vi-VN"/>
-              </w:rPr>
-              <w:t>Giao diện thân thiện dễ dùng</w:t>
-            </w:r>
-          </w:p>
-        </w:tc>
-        <w:tc>
-          <w:tcPr>
-            <w:tcW w:w="5833" w:type="dxa"/>
-            <w:tcBorders>
-              <w:top w:val="single" w:sz="8" w:space="0" w:color="000000"/>
-              <w:left w:val="single" w:sz="8" w:space="0" w:color="000000"/>
-              <w:bottom w:val="single" w:sz="8" w:space="0" w:color="000000"/>
-              <w:right w:val="single" w:sz="8" w:space="0" w:color="000000"/>
-            </w:tcBorders>
-            <w:tcMar>
-              <w:top w:w="100" w:type="dxa"/>
-              <w:left w:w="100" w:type="dxa"/>
-              <w:bottom w:w="100" w:type="dxa"/>
-              <w:right w:w="100" w:type="dxa"/>
-            </w:tcMar>
-            <w:hideMark/>
-          </w:tcPr>
-          <w:p>
-            <w:pPr>
-              <w:rPr>
-                <w:rFonts w:ascii="Times New Roman" w:hAnsi="Times New Roman" w:cs="Times New Roman"/>
-                <w:bCs/>
-                <w:sz w:val="26"/>
-                <w:szCs w:val="26"/>
-                <w:lang w:val="vi-VN"/>
-              </w:rPr>
-            </w:pPr>
-            <w:r>
-              <w:rPr>
-                <w:rFonts w:ascii="Times New Roman" w:hAnsi="Times New Roman" w:cs="Times New Roman"/>
-                <w:bCs/>
-                <w:sz w:val="26"/>
-                <w:szCs w:val="26"/>
-                <w:lang w:val="vi-VN"/>
-              </w:rPr>
-              <w:t>Giao diện người dùng giúp người dùng hạn chế mỏi mắt khi nhìn lâu, giao diện đơn giản giúp người mới sử dụng được nhanh chóng</w:t>
-            </w:r>
-          </w:p>
-        </w:tc>
-      </w:tr>
-    </w:tbl>
-    <w:p>
-      <w:pPr>
-        <w:rPr>
-          <w:rFonts w:ascii="Times New Roman" w:hAnsi="Times New Roman" w:cs="Times New Roman"/>
-          <w:b/>
-          <w:bCs/>
-        </w:rPr>
-      </w:pPr>
-      <w:r>
-        <w:rPr>
-          <w:rFonts w:ascii="Times New Roman" w:hAnsi="Times New Roman" w:cs="Times New Roman"/>
-          <w:b/>
-          <w:bCs/>
-        </w:rPr>
         <w:t>3. Cơ sở dữ liệu</w:t>
+      </w:r>
+      <w:r>
+        <w:rPr>
+          <w:noProof/>
+        </w:rPr>
+        <w:drawing>
+          <wp:inline distT="0" distB="0" distL="0" distR="0" wp14:anchorId="3EE73B18" wp14:editId="08A358FC">
+            <wp:extent cx="5943600" cy="3277582"/>
+            <wp:effectExtent l="0" t="0" r="0" b="0"/>
+            <wp:docPr id="985569493" name="Picture 1"/>
+            <wp:cNvGraphicFramePr>
+              <a:graphicFrameLocks xmlns:a="http://schemas.openxmlformats.org/drawingml/2006/main" noChangeAspect="1"/>
+            </wp:cNvGraphicFramePr>
+            <a:graphic xmlns:a="http://schemas.openxmlformats.org/drawingml/2006/main">
+              <a:graphicData uri="http://schemas.openxmlformats.org/drawingml/2006/picture">
+                <pic:pic xmlns:pic="http://schemas.openxmlformats.org/drawingml/2006/picture">
+                  <pic:nvPicPr>
+                    <pic:cNvPr id="0" name="Picture 1"/>
+                    <pic:cNvPicPr>
+                      <a:picLocks noChangeAspect="1" noChangeArrowheads="1"/>
+                    </pic:cNvPicPr>
+                  </pic:nvPicPr>
+                  <pic:blipFill>
+                    <a:blip r:embed="rId9">
+                      <a:extLst>
+                        <a:ext uri="{28A0092B-C50C-407E-A947-70E740481C1C}">
+                          <a14:useLocalDpi xmlns:a14="http://schemas.microsoft.com/office/drawing/2010/main" val="0"/>
+                        </a:ext>
+                      </a:extLst>
+                    </a:blip>
+                    <a:srcRect/>
+                    <a:stretch>
+                      <a:fillRect/>
+                    </a:stretch>
+                  </pic:blipFill>
+                  <pic:spPr bwMode="auto">
+                    <a:xfrm>
+                      <a:off x="0" y="0"/>
+                      <a:ext cx="5943600" cy="3277582"/>
+                    </a:xfrm>
+                    <a:prstGeom prst="rect">
+                      <a:avLst/>
+                    </a:prstGeom>
+                    <a:noFill/>
+                    <a:ln>
+                      <a:noFill/>
+                    </a:ln>
+                  </pic:spPr>
+                </pic:pic>
+              </a:graphicData>
+            </a:graphic>
+          </wp:inline>
+        </w:drawing>
       </w:r>
     </w:p>
     <w:tbl>
@@ -3536,14 +1710,14 @@
                 <w:rFonts w:ascii="Times New Roman" w:hAnsi="Times New Roman" w:cs="Times New Roman"/>
               </w:rPr>
             </w:pPr>
-            <w:bookmarkStart w:id="2" w:name="_Hlk182309581"/>
+            <w:bookmarkStart w:id="0" w:name="_Hlk182309581"/>
             <w:r>
               <w:rPr>
                 <w:rFonts w:ascii="Times New Roman" w:hAnsi="Times New Roman" w:cs="Times New Roman"/>
               </w:rPr>
               <w:t>hoa_don</w:t>
             </w:r>
-            <w:bookmarkEnd w:id="2"/>
+            <w:bookmarkEnd w:id="0"/>
           </w:p>
         </w:tc>
         <w:tc>
@@ -3592,14 +1766,14 @@
                 <w:rFonts w:ascii="Times New Roman" w:hAnsi="Times New Roman" w:cs="Times New Roman"/>
               </w:rPr>
             </w:pPr>
-            <w:bookmarkStart w:id="3" w:name="_Hlk182309610"/>
+            <w:bookmarkStart w:id="1" w:name="_Hlk182309610"/>
             <w:r>
               <w:rPr>
                 <w:rFonts w:ascii="Times New Roman" w:hAnsi="Times New Roman" w:cs="Times New Roman"/>
               </w:rPr>
               <w:t>ct_hoa_don</w:t>
             </w:r>
-            <w:bookmarkEnd w:id="3"/>
+            <w:bookmarkEnd w:id="1"/>
           </w:p>
         </w:tc>
         <w:tc>
@@ -3635,7 +1809,7 @@
                 <w:rFonts w:ascii="Times New Roman" w:hAnsi="Times New Roman" w:cs="Times New Roman"/>
               </w:rPr>
             </w:pPr>
-            <w:bookmarkStart w:id="4" w:name="_Hlk182309637"/>
+            <w:bookmarkStart w:id="2" w:name="_Hlk182309637"/>
             <w:r>
               <w:rPr>
                 <w:rFonts w:ascii="Times New Roman" w:hAnsi="Times New Roman" w:cs="Times New Roman"/>
@@ -3695,8 +1869,8 @@
                 <w:rFonts w:ascii="Times New Roman" w:hAnsi="Times New Roman" w:cs="Times New Roman"/>
               </w:rPr>
             </w:pPr>
-            <w:bookmarkStart w:id="5" w:name="_Hlk182309676"/>
-            <w:bookmarkEnd w:id="4"/>
+            <w:bookmarkStart w:id="3" w:name="_Hlk182309676"/>
+            <w:bookmarkEnd w:id="2"/>
             <w:r>
               <w:rPr>
                 <w:rFonts w:ascii="Times New Roman" w:hAnsi="Times New Roman" w:cs="Times New Roman"/>
@@ -3742,7 +1916,7 @@
           </w:p>
         </w:tc>
       </w:tr>
-      <w:bookmarkEnd w:id="5"/>
+      <w:bookmarkEnd w:id="3"/>
       <w:tr>
         <w:trPr>
           <w:trHeight w:val="309"/>
@@ -3797,7 +1971,7 @@
               <w:rPr>
                 <w:rFonts w:ascii="Times New Roman" w:hAnsi="Times New Roman" w:cs="Times New Roman"/>
               </w:rPr>
-              <w:t>Lưu trữ tài khoảng và mật khẩu của người dùng</w:t>
+              <w:t>Lưu trữ tài khoản và mật khẩu của người dùng</w:t>
             </w:r>
           </w:p>
         </w:tc>
@@ -4746,6 +2920,7 @@
           <w:b/>
           <w:bCs/>
         </w:rPr>
+        <w:lastRenderedPageBreak/>
         <w:t>3.1.</w:t>
       </w:r>
       <w:r>
@@ -5618,31 +3793,12 @@
           <w:bCs/>
         </w:rPr>
       </w:pPr>
-    </w:p>
-    <w:p>
-      <w:pPr>
-        <w:rPr>
-          <w:rFonts w:ascii="Times New Roman" w:hAnsi="Times New Roman" w:cs="Times New Roman"/>
-          <w:b/>
-          <w:bCs/>
-        </w:rPr>
-      </w:pPr>
-    </w:p>
-    <w:p>
-      <w:pPr>
-        <w:rPr>
-          <w:rFonts w:ascii="Times New Roman" w:hAnsi="Times New Roman" w:cs="Times New Roman"/>
-          <w:b/>
-          <w:bCs/>
-        </w:rPr>
-      </w:pPr>
-      <w:r>
-        <w:rPr>
-          <w:rFonts w:ascii="Times New Roman" w:hAnsi="Times New Roman" w:cs="Times New Roman"/>
-          <w:b/>
-          <w:bCs/>
-        </w:rPr>
-        <w:lastRenderedPageBreak/>
+      <w:r>
+        <w:rPr>
+          <w:rFonts w:ascii="Times New Roman" w:hAnsi="Times New Roman" w:cs="Times New Roman"/>
+          <w:b/>
+          <w:bCs/>
+        </w:rPr>
         <w:t>3.1.</w:t>
       </w:r>
       <w:r>
@@ -6160,6 +4316,15 @@
           <w:bCs/>
         </w:rPr>
       </w:pPr>
+    </w:p>
+    <w:p>
+      <w:pPr>
+        <w:rPr>
+          <w:rFonts w:ascii="Times New Roman" w:hAnsi="Times New Roman" w:cs="Times New Roman"/>
+          <w:b/>
+          <w:bCs/>
+        </w:rPr>
+      </w:pPr>
       <w:r>
         <w:rPr>
           <w:rFonts w:ascii="Times New Roman" w:hAnsi="Times New Roman" w:cs="Times New Roman"/>
@@ -6188,20 +4353,23 @@
     <w:tbl>
       <w:tblPr>
         <w:tblStyle w:val="TableGrid"/>
-        <w:tblW w:w="8712" w:type="dxa"/>
+        <w:tblW w:w="8769" w:type="dxa"/>
         <w:tblLook w:val="04A0" w:firstRow="1" w:lastRow="0" w:firstColumn="1" w:lastColumn="0" w:noHBand="0" w:noVBand="1"/>
       </w:tblPr>
       <w:tblGrid>
-        <w:gridCol w:w="790"/>
-        <w:gridCol w:w="1937"/>
-        <w:gridCol w:w="1856"/>
-        <w:gridCol w:w="1852"/>
-        <w:gridCol w:w="2277"/>
+        <w:gridCol w:w="795"/>
+        <w:gridCol w:w="1950"/>
+        <w:gridCol w:w="1868"/>
+        <w:gridCol w:w="1864"/>
+        <w:gridCol w:w="2292"/>
       </w:tblGrid>
       <w:tr>
-        <w:tc>
-          <w:tcPr>
-            <w:tcW w:w="790" w:type="dxa"/>
+        <w:trPr>
+          <w:trHeight w:val="373"/>
+        </w:trPr>
+        <w:tc>
+          <w:tcPr>
+            <w:tcW w:w="795" w:type="dxa"/>
           </w:tcPr>
           <w:p>
             <w:pPr>
@@ -6223,7 +4391,7 @@
         </w:tc>
         <w:tc>
           <w:tcPr>
-            <w:tcW w:w="1937" w:type="dxa"/>
+            <w:tcW w:w="1950" w:type="dxa"/>
           </w:tcPr>
           <w:p>
             <w:pPr>
@@ -6245,7 +4413,7 @@
         </w:tc>
         <w:tc>
           <w:tcPr>
-            <w:tcW w:w="1856" w:type="dxa"/>
+            <w:tcW w:w="1868" w:type="dxa"/>
           </w:tcPr>
           <w:p>
             <w:pPr>
@@ -6267,7 +4435,7 @@
         </w:tc>
         <w:tc>
           <w:tcPr>
-            <w:tcW w:w="1852" w:type="dxa"/>
+            <w:tcW w:w="1864" w:type="dxa"/>
           </w:tcPr>
           <w:p>
             <w:pPr>
@@ -6289,7 +4457,7 @@
         </w:tc>
         <w:tc>
           <w:tcPr>
-            <w:tcW w:w="2277" w:type="dxa"/>
+            <w:tcW w:w="2292" w:type="dxa"/>
           </w:tcPr>
           <w:p>
             <w:pPr>
@@ -6311,9 +4479,12 @@
         </w:tc>
       </w:tr>
       <w:tr>
-        <w:tc>
-          <w:tcPr>
-            <w:tcW w:w="790" w:type="dxa"/>
+        <w:trPr>
+          <w:trHeight w:val="373"/>
+        </w:trPr>
+        <w:tc>
+          <w:tcPr>
+            <w:tcW w:w="795" w:type="dxa"/>
           </w:tcPr>
           <w:p>
             <w:pPr>
@@ -6331,7 +4502,7 @@
         </w:tc>
         <w:tc>
           <w:tcPr>
-            <w:tcW w:w="1937" w:type="dxa"/>
+            <w:tcW w:w="1950" w:type="dxa"/>
           </w:tcPr>
           <w:p>
             <w:pPr>
@@ -6349,7 +4520,7 @@
         </w:tc>
         <w:tc>
           <w:tcPr>
-            <w:tcW w:w="1856" w:type="dxa"/>
+            <w:tcW w:w="1868" w:type="dxa"/>
           </w:tcPr>
           <w:p>
             <w:pPr>
@@ -6367,7 +4538,7 @@
         </w:tc>
         <w:tc>
           <w:tcPr>
-            <w:tcW w:w="1852" w:type="dxa"/>
+            <w:tcW w:w="1864" w:type="dxa"/>
           </w:tcPr>
           <w:p>
             <w:pPr>
@@ -6385,7 +4556,7 @@
         </w:tc>
         <w:tc>
           <w:tcPr>
-            <w:tcW w:w="2277" w:type="dxa"/>
+            <w:tcW w:w="2292" w:type="dxa"/>
           </w:tcPr>
           <w:p>
             <w:pPr>
@@ -6403,9 +4574,12 @@
         </w:tc>
       </w:tr>
       <w:tr>
-        <w:tc>
-          <w:tcPr>
-            <w:tcW w:w="790" w:type="dxa"/>
+        <w:trPr>
+          <w:trHeight w:val="357"/>
+        </w:trPr>
+        <w:tc>
+          <w:tcPr>
+            <w:tcW w:w="795" w:type="dxa"/>
           </w:tcPr>
           <w:p>
             <w:pPr>
@@ -6423,7 +4597,7 @@
         </w:tc>
         <w:tc>
           <w:tcPr>
-            <w:tcW w:w="1937" w:type="dxa"/>
+            <w:tcW w:w="1950" w:type="dxa"/>
           </w:tcPr>
           <w:p>
             <w:pPr>
@@ -6441,7 +4615,7 @@
         </w:tc>
         <w:tc>
           <w:tcPr>
-            <w:tcW w:w="1856" w:type="dxa"/>
+            <w:tcW w:w="1868" w:type="dxa"/>
           </w:tcPr>
           <w:p>
             <w:pPr>
@@ -6459,7 +4633,7 @@
         </w:tc>
         <w:tc>
           <w:tcPr>
-            <w:tcW w:w="1852" w:type="dxa"/>
+            <w:tcW w:w="1864" w:type="dxa"/>
           </w:tcPr>
           <w:p>
             <w:pPr>
@@ -6477,7 +4651,7 @@
         </w:tc>
         <w:tc>
           <w:tcPr>
-            <w:tcW w:w="2277" w:type="dxa"/>
+            <w:tcW w:w="2292" w:type="dxa"/>
           </w:tcPr>
           <w:p>
             <w:pPr>
@@ -6495,9 +4669,12 @@
         </w:tc>
       </w:tr>
       <w:tr>
-        <w:tc>
-          <w:tcPr>
-            <w:tcW w:w="790" w:type="dxa"/>
+        <w:trPr>
+          <w:trHeight w:val="373"/>
+        </w:trPr>
+        <w:tc>
+          <w:tcPr>
+            <w:tcW w:w="795" w:type="dxa"/>
           </w:tcPr>
           <w:p>
             <w:pPr>
@@ -6515,7 +4692,7 @@
         </w:tc>
         <w:tc>
           <w:tcPr>
-            <w:tcW w:w="1937" w:type="dxa"/>
+            <w:tcW w:w="1950" w:type="dxa"/>
           </w:tcPr>
           <w:p>
             <w:pPr>
@@ -6533,7 +4710,7 @@
         </w:tc>
         <w:tc>
           <w:tcPr>
-            <w:tcW w:w="1856" w:type="dxa"/>
+            <w:tcW w:w="1868" w:type="dxa"/>
           </w:tcPr>
           <w:p>
             <w:pPr>
@@ -6551,19 +4728,19 @@
         </w:tc>
         <w:tc>
           <w:tcPr>
-            <w:tcW w:w="1852" w:type="dxa"/>
-          </w:tcPr>
-          <w:p>
-            <w:pPr>
-              <w:rPr>
-                <w:rFonts w:ascii="Times New Roman" w:hAnsi="Times New Roman" w:cs="Times New Roman"/>
-              </w:rPr>
-            </w:pPr>
-          </w:p>
-        </w:tc>
-        <w:tc>
-          <w:tcPr>
-            <w:tcW w:w="2277" w:type="dxa"/>
+            <w:tcW w:w="1864" w:type="dxa"/>
+          </w:tcPr>
+          <w:p>
+            <w:pPr>
+              <w:rPr>
+                <w:rFonts w:ascii="Times New Roman" w:hAnsi="Times New Roman" w:cs="Times New Roman"/>
+              </w:rPr>
+            </w:pPr>
+          </w:p>
+        </w:tc>
+        <w:tc>
+          <w:tcPr>
+            <w:tcW w:w="2292" w:type="dxa"/>
           </w:tcPr>
           <w:p>
             <w:pPr>
@@ -6581,9 +4758,12 @@
         </w:tc>
       </w:tr>
       <w:tr>
-        <w:tc>
-          <w:tcPr>
-            <w:tcW w:w="790" w:type="dxa"/>
+        <w:trPr>
+          <w:trHeight w:val="373"/>
+        </w:trPr>
+        <w:tc>
+          <w:tcPr>
+            <w:tcW w:w="795" w:type="dxa"/>
           </w:tcPr>
           <w:p>
             <w:pPr>
@@ -6601,7 +4781,7 @@
         </w:tc>
         <w:tc>
           <w:tcPr>
-            <w:tcW w:w="1937" w:type="dxa"/>
+            <w:tcW w:w="1950" w:type="dxa"/>
           </w:tcPr>
           <w:p>
             <w:pPr>
@@ -6619,7 +4799,7 @@
         </w:tc>
         <w:tc>
           <w:tcPr>
-            <w:tcW w:w="1856" w:type="dxa"/>
+            <w:tcW w:w="1868" w:type="dxa"/>
           </w:tcPr>
           <w:p>
             <w:pPr>
@@ -6637,19 +4817,19 @@
         </w:tc>
         <w:tc>
           <w:tcPr>
-            <w:tcW w:w="1852" w:type="dxa"/>
-          </w:tcPr>
-          <w:p>
-            <w:pPr>
-              <w:rPr>
-                <w:rFonts w:ascii="Times New Roman" w:hAnsi="Times New Roman" w:cs="Times New Roman"/>
-              </w:rPr>
-            </w:pPr>
-          </w:p>
-        </w:tc>
-        <w:tc>
-          <w:tcPr>
-            <w:tcW w:w="2277" w:type="dxa"/>
+            <w:tcW w:w="1864" w:type="dxa"/>
+          </w:tcPr>
+          <w:p>
+            <w:pPr>
+              <w:rPr>
+                <w:rFonts w:ascii="Times New Roman" w:hAnsi="Times New Roman" w:cs="Times New Roman"/>
+              </w:rPr>
+            </w:pPr>
+          </w:p>
+        </w:tc>
+        <w:tc>
+          <w:tcPr>
+            <w:tcW w:w="2292" w:type="dxa"/>
           </w:tcPr>
           <w:p>
             <w:pPr>
@@ -6703,20 +4883,23 @@
     <w:tbl>
       <w:tblPr>
         <w:tblStyle w:val="TableGrid"/>
-        <w:tblW w:w="8721" w:type="dxa"/>
+        <w:tblW w:w="8755" w:type="dxa"/>
         <w:tblLook w:val="04A0" w:firstRow="1" w:lastRow="0" w:firstColumn="1" w:lastColumn="0" w:noHBand="0" w:noVBand="1"/>
       </w:tblPr>
       <w:tblGrid>
-        <w:gridCol w:w="790"/>
-        <w:gridCol w:w="1968"/>
-        <w:gridCol w:w="1851"/>
-        <w:gridCol w:w="1845"/>
-        <w:gridCol w:w="2267"/>
+        <w:gridCol w:w="793"/>
+        <w:gridCol w:w="1976"/>
+        <w:gridCol w:w="1858"/>
+        <w:gridCol w:w="1852"/>
+        <w:gridCol w:w="2276"/>
       </w:tblGrid>
       <w:tr>
-        <w:tc>
-          <w:tcPr>
-            <w:tcW w:w="790" w:type="dxa"/>
+        <w:trPr>
+          <w:trHeight w:val="338"/>
+        </w:trPr>
+        <w:tc>
+          <w:tcPr>
+            <w:tcW w:w="793" w:type="dxa"/>
           </w:tcPr>
           <w:p>
             <w:pPr>
@@ -6738,7 +4921,7 @@
         </w:tc>
         <w:tc>
           <w:tcPr>
-            <w:tcW w:w="1968" w:type="dxa"/>
+            <w:tcW w:w="1976" w:type="dxa"/>
           </w:tcPr>
           <w:p>
             <w:pPr>
@@ -6760,7 +4943,7 @@
         </w:tc>
         <w:tc>
           <w:tcPr>
-            <w:tcW w:w="1851" w:type="dxa"/>
+            <w:tcW w:w="1858" w:type="dxa"/>
           </w:tcPr>
           <w:p>
             <w:pPr>
@@ -6782,7 +4965,7 @@
         </w:tc>
         <w:tc>
           <w:tcPr>
-            <w:tcW w:w="1845" w:type="dxa"/>
+            <w:tcW w:w="1852" w:type="dxa"/>
           </w:tcPr>
           <w:p>
             <w:pPr>
@@ -6804,7 +4987,7 @@
         </w:tc>
         <w:tc>
           <w:tcPr>
-            <w:tcW w:w="2267" w:type="dxa"/>
+            <w:tcW w:w="2276" w:type="dxa"/>
           </w:tcPr>
           <w:p>
             <w:pPr>
@@ -6826,9 +5009,12 @@
         </w:tc>
       </w:tr>
       <w:tr>
-        <w:tc>
-          <w:tcPr>
-            <w:tcW w:w="790" w:type="dxa"/>
+        <w:trPr>
+          <w:trHeight w:val="338"/>
+        </w:trPr>
+        <w:tc>
+          <w:tcPr>
+            <w:tcW w:w="793" w:type="dxa"/>
           </w:tcPr>
           <w:p>
             <w:pPr>
@@ -6846,7 +5032,7 @@
         </w:tc>
         <w:tc>
           <w:tcPr>
-            <w:tcW w:w="1968" w:type="dxa"/>
+            <w:tcW w:w="1976" w:type="dxa"/>
           </w:tcPr>
           <w:p>
             <w:pPr>
@@ -6864,7 +5050,7 @@
         </w:tc>
         <w:tc>
           <w:tcPr>
-            <w:tcW w:w="1851" w:type="dxa"/>
+            <w:tcW w:w="1858" w:type="dxa"/>
           </w:tcPr>
           <w:p>
             <w:pPr>
@@ -6882,7 +5068,7 @@
         </w:tc>
         <w:tc>
           <w:tcPr>
-            <w:tcW w:w="1845" w:type="dxa"/>
+            <w:tcW w:w="1852" w:type="dxa"/>
           </w:tcPr>
           <w:p>
             <w:pPr>
@@ -6900,7 +5086,7 @@
         </w:tc>
         <w:tc>
           <w:tcPr>
-            <w:tcW w:w="2267" w:type="dxa"/>
+            <w:tcW w:w="2276" w:type="dxa"/>
           </w:tcPr>
           <w:p>
             <w:pPr>
@@ -6918,9 +5104,12 @@
         </w:tc>
       </w:tr>
       <w:tr>
-        <w:tc>
-          <w:tcPr>
-            <w:tcW w:w="790" w:type="dxa"/>
+        <w:trPr>
+          <w:trHeight w:val="323"/>
+        </w:trPr>
+        <w:tc>
+          <w:tcPr>
+            <w:tcW w:w="793" w:type="dxa"/>
           </w:tcPr>
           <w:p>
             <w:pPr>
@@ -6938,7 +5127,7 @@
         </w:tc>
         <w:tc>
           <w:tcPr>
-            <w:tcW w:w="1968" w:type="dxa"/>
+            <w:tcW w:w="1976" w:type="dxa"/>
           </w:tcPr>
           <w:p>
             <w:pPr>
@@ -6956,7 +5145,7 @@
         </w:tc>
         <w:tc>
           <w:tcPr>
-            <w:tcW w:w="1851" w:type="dxa"/>
+            <w:tcW w:w="1858" w:type="dxa"/>
           </w:tcPr>
           <w:p>
             <w:pPr>
@@ -6974,7 +5163,7 @@
         </w:tc>
         <w:tc>
           <w:tcPr>
-            <w:tcW w:w="1845" w:type="dxa"/>
+            <w:tcW w:w="1852" w:type="dxa"/>
           </w:tcPr>
           <w:p>
             <w:pPr>
@@ -6992,7 +5181,7 @@
         </w:tc>
         <w:tc>
           <w:tcPr>
-            <w:tcW w:w="2267" w:type="dxa"/>
+            <w:tcW w:w="2276" w:type="dxa"/>
           </w:tcPr>
           <w:p>
             <w:pPr>
@@ -7010,9 +5199,12 @@
         </w:tc>
       </w:tr>
       <w:tr>
-        <w:tc>
-          <w:tcPr>
-            <w:tcW w:w="790" w:type="dxa"/>
+        <w:trPr>
+          <w:trHeight w:val="338"/>
+        </w:trPr>
+        <w:tc>
+          <w:tcPr>
+            <w:tcW w:w="793" w:type="dxa"/>
           </w:tcPr>
           <w:p>
             <w:pPr>
@@ -7030,7 +5222,7 @@
         </w:tc>
         <w:tc>
           <w:tcPr>
-            <w:tcW w:w="1968" w:type="dxa"/>
+            <w:tcW w:w="1976" w:type="dxa"/>
           </w:tcPr>
           <w:p>
             <w:pPr>
@@ -7048,7 +5240,7 @@
         </w:tc>
         <w:tc>
           <w:tcPr>
-            <w:tcW w:w="1851" w:type="dxa"/>
+            <w:tcW w:w="1858" w:type="dxa"/>
           </w:tcPr>
           <w:p>
             <w:pPr>
@@ -7066,7 +5258,7 @@
         </w:tc>
         <w:tc>
           <w:tcPr>
-            <w:tcW w:w="1845" w:type="dxa"/>
+            <w:tcW w:w="1852" w:type="dxa"/>
           </w:tcPr>
           <w:p>
             <w:pPr>
@@ -7084,7 +5276,7 @@
         </w:tc>
         <w:tc>
           <w:tcPr>
-            <w:tcW w:w="2267" w:type="dxa"/>
+            <w:tcW w:w="2276" w:type="dxa"/>
           </w:tcPr>
           <w:p>
             <w:pPr>
@@ -7102,9 +5294,12 @@
         </w:tc>
       </w:tr>
       <w:tr>
-        <w:tc>
-          <w:tcPr>
-            <w:tcW w:w="790" w:type="dxa"/>
+        <w:trPr>
+          <w:trHeight w:val="338"/>
+        </w:trPr>
+        <w:tc>
+          <w:tcPr>
+            <w:tcW w:w="793" w:type="dxa"/>
           </w:tcPr>
           <w:p>
             <w:pPr>
@@ -7122,7 +5317,7 @@
         </w:tc>
         <w:tc>
           <w:tcPr>
-            <w:tcW w:w="1968" w:type="dxa"/>
+            <w:tcW w:w="1976" w:type="dxa"/>
           </w:tcPr>
           <w:p>
             <w:pPr>
@@ -7140,7 +5335,7 @@
         </w:tc>
         <w:tc>
           <w:tcPr>
-            <w:tcW w:w="1851" w:type="dxa"/>
+            <w:tcW w:w="1858" w:type="dxa"/>
           </w:tcPr>
           <w:p>
             <w:pPr>
@@ -7158,19 +5353,19 @@
         </w:tc>
         <w:tc>
           <w:tcPr>
-            <w:tcW w:w="1845" w:type="dxa"/>
-          </w:tcPr>
-          <w:p>
-            <w:pPr>
-              <w:rPr>
-                <w:rFonts w:ascii="Times New Roman" w:hAnsi="Times New Roman" w:cs="Times New Roman"/>
-              </w:rPr>
-            </w:pPr>
-          </w:p>
-        </w:tc>
-        <w:tc>
-          <w:tcPr>
-            <w:tcW w:w="2267" w:type="dxa"/>
+            <w:tcW w:w="1852" w:type="dxa"/>
+          </w:tcPr>
+          <w:p>
+            <w:pPr>
+              <w:rPr>
+                <w:rFonts w:ascii="Times New Roman" w:hAnsi="Times New Roman" w:cs="Times New Roman"/>
+              </w:rPr>
+            </w:pPr>
+          </w:p>
+        </w:tc>
+        <w:tc>
+          <w:tcPr>
+            <w:tcW w:w="2276" w:type="dxa"/>
           </w:tcPr>
           <w:p>
             <w:pPr>
@@ -7200,9 +5395,12 @@
         </w:tc>
       </w:tr>
       <w:tr>
-        <w:tc>
-          <w:tcPr>
-            <w:tcW w:w="790" w:type="dxa"/>
+        <w:trPr>
+          <w:trHeight w:val="338"/>
+        </w:trPr>
+        <w:tc>
+          <w:tcPr>
+            <w:tcW w:w="793" w:type="dxa"/>
           </w:tcPr>
           <w:p>
             <w:pPr>
@@ -7220,7 +5418,7 @@
         </w:tc>
         <w:tc>
           <w:tcPr>
-            <w:tcW w:w="1968" w:type="dxa"/>
+            <w:tcW w:w="1976" w:type="dxa"/>
           </w:tcPr>
           <w:p>
             <w:pPr>
@@ -7238,7 +5436,7 @@
         </w:tc>
         <w:tc>
           <w:tcPr>
-            <w:tcW w:w="1851" w:type="dxa"/>
+            <w:tcW w:w="1858" w:type="dxa"/>
           </w:tcPr>
           <w:p>
             <w:pPr>
@@ -7256,7 +5454,7 @@
         </w:tc>
         <w:tc>
           <w:tcPr>
-            <w:tcW w:w="1845" w:type="dxa"/>
+            <w:tcW w:w="1852" w:type="dxa"/>
           </w:tcPr>
           <w:p>
             <w:pPr>
@@ -7274,7 +5472,7 @@
         </w:tc>
         <w:tc>
           <w:tcPr>
-            <w:tcW w:w="2267" w:type="dxa"/>
+            <w:tcW w:w="2276" w:type="dxa"/>
           </w:tcPr>
           <w:p>
             <w:pPr>
@@ -7292,9 +5490,12 @@
         </w:tc>
       </w:tr>
       <w:tr>
-        <w:tc>
-          <w:tcPr>
-            <w:tcW w:w="790" w:type="dxa"/>
+        <w:trPr>
+          <w:trHeight w:val="338"/>
+        </w:trPr>
+        <w:tc>
+          <w:tcPr>
+            <w:tcW w:w="793" w:type="dxa"/>
           </w:tcPr>
           <w:p>
             <w:pPr>
@@ -7312,7 +5513,7 @@
         </w:tc>
         <w:tc>
           <w:tcPr>
-            <w:tcW w:w="1968" w:type="dxa"/>
+            <w:tcW w:w="1976" w:type="dxa"/>
           </w:tcPr>
           <w:p>
             <w:pPr>
@@ -7330,7 +5531,7 @@
         </w:tc>
         <w:tc>
           <w:tcPr>
-            <w:tcW w:w="1851" w:type="dxa"/>
+            <w:tcW w:w="1858" w:type="dxa"/>
           </w:tcPr>
           <w:p>
             <w:pPr>
@@ -7348,7 +5549,7 @@
         </w:tc>
         <w:tc>
           <w:tcPr>
-            <w:tcW w:w="1845" w:type="dxa"/>
+            <w:tcW w:w="1852" w:type="dxa"/>
           </w:tcPr>
           <w:p>
             <w:pPr>
@@ -7366,7 +5567,7 @@
         </w:tc>
         <w:tc>
           <w:tcPr>
-            <w:tcW w:w="2267" w:type="dxa"/>
+            <w:tcW w:w="2276" w:type="dxa"/>
           </w:tcPr>
           <w:p>
             <w:pPr>
@@ -7384,9 +5585,12 @@
         </w:tc>
       </w:tr>
       <w:tr>
-        <w:tc>
-          <w:tcPr>
-            <w:tcW w:w="790" w:type="dxa"/>
+        <w:trPr>
+          <w:trHeight w:val="323"/>
+        </w:trPr>
+        <w:tc>
+          <w:tcPr>
+            <w:tcW w:w="793" w:type="dxa"/>
           </w:tcPr>
           <w:p>
             <w:pPr>
@@ -7404,7 +5608,7 @@
         </w:tc>
         <w:tc>
           <w:tcPr>
-            <w:tcW w:w="1968" w:type="dxa"/>
+            <w:tcW w:w="1976" w:type="dxa"/>
           </w:tcPr>
           <w:p>
             <w:pPr>
@@ -7422,7 +5626,7 @@
         </w:tc>
         <w:tc>
           <w:tcPr>
-            <w:tcW w:w="1851" w:type="dxa"/>
+            <w:tcW w:w="1858" w:type="dxa"/>
           </w:tcPr>
           <w:p>
             <w:pPr>
@@ -7440,7 +5644,7 @@
         </w:tc>
         <w:tc>
           <w:tcPr>
-            <w:tcW w:w="1845" w:type="dxa"/>
+            <w:tcW w:w="1852" w:type="dxa"/>
           </w:tcPr>
           <w:p>
             <w:pPr>
@@ -7458,7 +5662,7 @@
         </w:tc>
         <w:tc>
           <w:tcPr>
-            <w:tcW w:w="2267" w:type="dxa"/>
+            <w:tcW w:w="2276" w:type="dxa"/>
           </w:tcPr>
           <w:p>
             <w:pPr>
@@ -7523,6 +5727,9 @@
         <w:gridCol w:w="2277"/>
       </w:tblGrid>
       <w:tr>
+        <w:trPr>
+          <w:trHeight w:val="348"/>
+        </w:trPr>
         <w:tc>
           <w:tcPr>
             <w:tcW w:w="763" w:type="dxa"/>
@@ -7635,6 +5842,9 @@
         </w:tc>
       </w:tr>
       <w:tr>
+        <w:trPr>
+          <w:trHeight w:val="348"/>
+        </w:trPr>
         <w:tc>
           <w:tcPr>
             <w:tcW w:w="763" w:type="dxa"/>
@@ -7727,6 +5937,9 @@
         </w:tc>
       </w:tr>
       <w:tr>
+        <w:trPr>
+          <w:trHeight w:val="333"/>
+        </w:trPr>
         <w:tc>
           <w:tcPr>
             <w:tcW w:w="763" w:type="dxa"/>
@@ -7819,6 +6032,9 @@
         </w:tc>
       </w:tr>
       <w:tr>
+        <w:trPr>
+          <w:trHeight w:val="348"/>
+        </w:trPr>
         <w:tc>
           <w:tcPr>
             <w:tcW w:w="763" w:type="dxa"/>
@@ -7833,6 +6049,7 @@
               <w:rPr>
                 <w:rFonts w:ascii="Times New Roman" w:hAnsi="Times New Roman" w:cs="Times New Roman"/>
               </w:rPr>
+              <w:lastRenderedPageBreak/>
               <w:t>3</w:t>
             </w:r>
           </w:p>
@@ -7911,6 +6128,9 @@
         </w:tc>
       </w:tr>
       <w:tr>
+        <w:trPr>
+          <w:trHeight w:val="348"/>
+        </w:trPr>
         <w:tc>
           <w:tcPr>
             <w:tcW w:w="763" w:type="dxa"/>
@@ -7997,6 +6217,9 @@
         </w:tc>
       </w:tr>
       <w:tr>
+        <w:trPr>
+          <w:trHeight w:val="348"/>
+        </w:trPr>
         <w:tc>
           <w:tcPr>
             <w:tcW w:w="763" w:type="dxa"/>
@@ -8089,6 +6312,9 @@
         </w:tc>
       </w:tr>
       <w:tr>
+        <w:trPr>
+          <w:trHeight w:val="348"/>
+        </w:trPr>
         <w:tc>
           <w:tcPr>
             <w:tcW w:w="763" w:type="dxa"/>
@@ -8181,6 +6407,9 @@
         </w:tc>
       </w:tr>
       <w:tr>
+        <w:trPr>
+          <w:trHeight w:val="348"/>
+        </w:trPr>
         <w:tc>
           <w:tcPr>
             <w:tcW w:w="763" w:type="dxa"/>
@@ -8273,6 +6502,9 @@
         </w:tc>
       </w:tr>
       <w:tr>
+        <w:trPr>
+          <w:trHeight w:val="333"/>
+        </w:trPr>
         <w:tc>
           <w:tcPr>
             <w:tcW w:w="763" w:type="dxa"/>
@@ -8399,20 +6631,23 @@
     <w:tbl>
       <w:tblPr>
         <w:tblStyle w:val="TableGrid"/>
-        <w:tblW w:w="8712" w:type="dxa"/>
+        <w:tblW w:w="8702" w:type="dxa"/>
         <w:tblLook w:val="04A0" w:firstRow="1" w:lastRow="0" w:firstColumn="1" w:lastColumn="0" w:noHBand="0" w:noVBand="1"/>
       </w:tblPr>
       <w:tblGrid>
-        <w:gridCol w:w="790"/>
-        <w:gridCol w:w="1937"/>
-        <w:gridCol w:w="1856"/>
-        <w:gridCol w:w="1852"/>
-        <w:gridCol w:w="2277"/>
+        <w:gridCol w:w="788"/>
+        <w:gridCol w:w="1935"/>
+        <w:gridCol w:w="1854"/>
+        <w:gridCol w:w="1850"/>
+        <w:gridCol w:w="2275"/>
       </w:tblGrid>
       <w:tr>
-        <w:tc>
-          <w:tcPr>
-            <w:tcW w:w="790" w:type="dxa"/>
+        <w:trPr>
+          <w:trHeight w:val="397"/>
+        </w:trPr>
+        <w:tc>
+          <w:tcPr>
+            <w:tcW w:w="788" w:type="dxa"/>
           </w:tcPr>
           <w:p>
             <w:pPr>
@@ -8434,7 +6669,7 @@
         </w:tc>
         <w:tc>
           <w:tcPr>
-            <w:tcW w:w="1937" w:type="dxa"/>
+            <w:tcW w:w="1935" w:type="dxa"/>
           </w:tcPr>
           <w:p>
             <w:pPr>
@@ -8456,7 +6691,7 @@
         </w:tc>
         <w:tc>
           <w:tcPr>
-            <w:tcW w:w="1856" w:type="dxa"/>
+            <w:tcW w:w="1854" w:type="dxa"/>
           </w:tcPr>
           <w:p>
             <w:pPr>
@@ -8478,7 +6713,7 @@
         </w:tc>
         <w:tc>
           <w:tcPr>
-            <w:tcW w:w="1852" w:type="dxa"/>
+            <w:tcW w:w="1850" w:type="dxa"/>
           </w:tcPr>
           <w:p>
             <w:pPr>
@@ -8500,7 +6735,7 @@
         </w:tc>
         <w:tc>
           <w:tcPr>
-            <w:tcW w:w="2277" w:type="dxa"/>
+            <w:tcW w:w="2275" w:type="dxa"/>
           </w:tcPr>
           <w:p>
             <w:pPr>
@@ -8522,9 +6757,12 @@
         </w:tc>
       </w:tr>
       <w:tr>
-        <w:tc>
-          <w:tcPr>
-            <w:tcW w:w="790" w:type="dxa"/>
+        <w:trPr>
+          <w:trHeight w:val="397"/>
+        </w:trPr>
+        <w:tc>
+          <w:tcPr>
+            <w:tcW w:w="788" w:type="dxa"/>
           </w:tcPr>
           <w:p>
             <w:pPr>
@@ -8542,7 +6780,7 @@
         </w:tc>
         <w:tc>
           <w:tcPr>
-            <w:tcW w:w="1937" w:type="dxa"/>
+            <w:tcW w:w="1935" w:type="dxa"/>
           </w:tcPr>
           <w:p>
             <w:pPr>
@@ -8560,7 +6798,7 @@
         </w:tc>
         <w:tc>
           <w:tcPr>
-            <w:tcW w:w="1856" w:type="dxa"/>
+            <w:tcW w:w="1854" w:type="dxa"/>
           </w:tcPr>
           <w:p>
             <w:pPr>
@@ -8578,7 +6816,7 @@
         </w:tc>
         <w:tc>
           <w:tcPr>
-            <w:tcW w:w="1852" w:type="dxa"/>
+            <w:tcW w:w="1850" w:type="dxa"/>
           </w:tcPr>
           <w:p>
             <w:pPr>
@@ -8596,7 +6834,7 @@
         </w:tc>
         <w:tc>
           <w:tcPr>
-            <w:tcW w:w="2277" w:type="dxa"/>
+            <w:tcW w:w="2275" w:type="dxa"/>
           </w:tcPr>
           <w:p>
             <w:pPr>
@@ -8614,9 +6852,12 @@
         </w:tc>
       </w:tr>
       <w:tr>
-        <w:tc>
-          <w:tcPr>
-            <w:tcW w:w="790" w:type="dxa"/>
+        <w:trPr>
+          <w:trHeight w:val="380"/>
+        </w:trPr>
+        <w:tc>
+          <w:tcPr>
+            <w:tcW w:w="788" w:type="dxa"/>
           </w:tcPr>
           <w:p>
             <w:pPr>
@@ -8634,7 +6875,7 @@
         </w:tc>
         <w:tc>
           <w:tcPr>
-            <w:tcW w:w="1937" w:type="dxa"/>
+            <w:tcW w:w="1935" w:type="dxa"/>
           </w:tcPr>
           <w:p>
             <w:pPr>
@@ -8652,7 +6893,7 @@
         </w:tc>
         <w:tc>
           <w:tcPr>
-            <w:tcW w:w="1856" w:type="dxa"/>
+            <w:tcW w:w="1854" w:type="dxa"/>
           </w:tcPr>
           <w:p>
             <w:pPr>
@@ -8670,7 +6911,7 @@
         </w:tc>
         <w:tc>
           <w:tcPr>
-            <w:tcW w:w="1852" w:type="dxa"/>
+            <w:tcW w:w="1850" w:type="dxa"/>
           </w:tcPr>
           <w:p>
             <w:pPr>
@@ -8688,7 +6929,7 @@
         </w:tc>
         <w:tc>
           <w:tcPr>
-            <w:tcW w:w="2277" w:type="dxa"/>
+            <w:tcW w:w="2275" w:type="dxa"/>
           </w:tcPr>
           <w:p>
             <w:pPr>
@@ -8706,9 +6947,12 @@
         </w:tc>
       </w:tr>
       <w:tr>
-        <w:tc>
-          <w:tcPr>
-            <w:tcW w:w="790" w:type="dxa"/>
+        <w:trPr>
+          <w:trHeight w:val="397"/>
+        </w:trPr>
+        <w:tc>
+          <w:tcPr>
+            <w:tcW w:w="788" w:type="dxa"/>
           </w:tcPr>
           <w:p>
             <w:pPr>
@@ -8726,7 +6970,7 @@
         </w:tc>
         <w:tc>
           <w:tcPr>
-            <w:tcW w:w="1937" w:type="dxa"/>
+            <w:tcW w:w="1935" w:type="dxa"/>
           </w:tcPr>
           <w:p>
             <w:pPr>
@@ -8744,7 +6988,7 @@
         </w:tc>
         <w:tc>
           <w:tcPr>
-            <w:tcW w:w="1856" w:type="dxa"/>
+            <w:tcW w:w="1854" w:type="dxa"/>
           </w:tcPr>
           <w:p>
             <w:pPr>
@@ -8762,7 +7006,7 @@
         </w:tc>
         <w:tc>
           <w:tcPr>
-            <w:tcW w:w="1852" w:type="dxa"/>
+            <w:tcW w:w="1850" w:type="dxa"/>
           </w:tcPr>
           <w:p>
             <w:pPr>
@@ -8780,7 +7024,7 @@
         </w:tc>
         <w:tc>
           <w:tcPr>
-            <w:tcW w:w="2277" w:type="dxa"/>
+            <w:tcW w:w="2275" w:type="dxa"/>
           </w:tcPr>
           <w:p>
             <w:pPr>
@@ -8798,9 +7042,12 @@
         </w:tc>
       </w:tr>
       <w:tr>
-        <w:tc>
-          <w:tcPr>
-            <w:tcW w:w="790" w:type="dxa"/>
+        <w:trPr>
+          <w:trHeight w:val="397"/>
+        </w:trPr>
+        <w:tc>
+          <w:tcPr>
+            <w:tcW w:w="788" w:type="dxa"/>
           </w:tcPr>
           <w:p>
             <w:pPr>
@@ -8818,7 +7065,7 @@
         </w:tc>
         <w:tc>
           <w:tcPr>
-            <w:tcW w:w="1937" w:type="dxa"/>
+            <w:tcW w:w="1935" w:type="dxa"/>
           </w:tcPr>
           <w:p>
             <w:pPr>
@@ -8836,7 +7083,7 @@
         </w:tc>
         <w:tc>
           <w:tcPr>
-            <w:tcW w:w="1856" w:type="dxa"/>
+            <w:tcW w:w="1854" w:type="dxa"/>
           </w:tcPr>
           <w:p>
             <w:pPr>
@@ -8854,7 +7101,7 @@
         </w:tc>
         <w:tc>
           <w:tcPr>
-            <w:tcW w:w="1852" w:type="dxa"/>
+            <w:tcW w:w="1850" w:type="dxa"/>
           </w:tcPr>
           <w:p>
             <w:pPr>
@@ -8872,7 +7119,7 @@
         </w:tc>
         <w:tc>
           <w:tcPr>
-            <w:tcW w:w="2277" w:type="dxa"/>
+            <w:tcW w:w="2275" w:type="dxa"/>
           </w:tcPr>
           <w:p>
             <w:pPr>
@@ -8894,6 +7141,8 @@
       <w:pPr>
         <w:rPr>
           <w:rFonts w:ascii="Times New Roman" w:hAnsi="Times New Roman" w:cs="Times New Roman"/>
+          <w:b/>
+          <w:bCs/>
         </w:rPr>
       </w:pPr>
     </w:p>
@@ -8911,7 +7160,23 @@
           <w:b/>
           <w:bCs/>
         </w:rPr>
-        <w:t>4. Giao diện website</w:t>
+        <w:t xml:space="preserve">4. </w:t>
+      </w:r>
+      <w:r>
+        <w:rPr>
+          <w:rFonts w:ascii="Times New Roman" w:hAnsi="Times New Roman" w:cs="Times New Roman"/>
+          <w:b/>
+          <w:bCs/>
+        </w:rPr>
+        <w:t>Demo</w:t>
+      </w:r>
+      <w:r>
+        <w:rPr>
+          <w:rFonts w:ascii="Times New Roman" w:hAnsi="Times New Roman" w:cs="Times New Roman"/>
+          <w:b/>
+          <w:bCs/>
+        </w:rPr>
+        <w:t xml:space="preserve"> website</w:t>
       </w:r>
     </w:p>
     <w:p>
@@ -8927,20 +7192,34 @@
           <w:rFonts w:ascii="Times New Roman" w:hAnsi="Times New Roman" w:cs="Times New Roman"/>
           <w:b/>
           <w:bCs/>
+        </w:rPr>
+        <w:t>4.1 Đăng nhập</w:t>
+      </w:r>
+    </w:p>
+    <w:p>
+      <w:pPr>
+        <w:rPr>
+          <w:rFonts w:ascii="Times New Roman" w:hAnsi="Times New Roman" w:cs="Times New Roman"/>
+        </w:rPr>
+      </w:pPr>
+      <w:r>
+        <w:rPr>
+          <w:rFonts w:ascii="Times New Roman" w:hAnsi="Times New Roman" w:cs="Times New Roman"/>
+          <w:b/>
+          <w:bCs/>
           <w:noProof/>
         </w:rPr>
-        <w:lastRenderedPageBreak/>
         <w:drawing>
-          <wp:anchor distT="0" distB="0" distL="114300" distR="114300" simplePos="0" relativeHeight="251658240" behindDoc="0" locked="0" layoutInCell="1" allowOverlap="1" wp14:anchorId="74D6D15E" wp14:editId="36CB66D7">
+          <wp:anchor distT="0" distB="0" distL="114300" distR="114300" simplePos="0" relativeHeight="251658240" behindDoc="0" locked="0" layoutInCell="1" allowOverlap="1" wp14:anchorId="74D6D15E" wp14:editId="78BFFA58">
             <wp:simplePos x="0" y="0"/>
             <wp:positionH relativeFrom="margin">
-              <wp:align>center</wp:align>
+              <wp:posOffset>1196340</wp:posOffset>
             </wp:positionH>
             <wp:positionV relativeFrom="paragraph">
-              <wp:posOffset>276860</wp:posOffset>
+              <wp:posOffset>556260</wp:posOffset>
             </wp:positionV>
-            <wp:extent cx="3324860" cy="2992755"/>
-            <wp:effectExtent l="0" t="0" r="8890" b="0"/>
+            <wp:extent cx="4091940" cy="3683635"/>
+            <wp:effectExtent l="0" t="0" r="3810" b="0"/>
             <wp:wrapTopAndBottom/>
             <wp:docPr id="2038927700" name="Picture 1" descr="A screenshot of a computer&#10;&#10;Description automatically generated"/>
             <wp:cNvGraphicFramePr>
@@ -8954,7 +7233,7 @@
                     <pic:cNvPicPr/>
                   </pic:nvPicPr>
                   <pic:blipFill>
-                    <a:blip r:embed="rId9">
+                    <a:blip r:embed="rId10">
                       <a:extLst>
                         <a:ext uri="{28A0092B-C50C-407E-A947-70E740481C1C}">
                           <a14:useLocalDpi xmlns:a14="http://schemas.microsoft.com/office/drawing/2010/main" val="0"/>
@@ -8968,7 +7247,7 @@
                   <pic:spPr>
                     <a:xfrm>
                       <a:off x="0" y="0"/>
-                      <a:ext cx="3324860" cy="2992755"/>
+                      <a:ext cx="4091940" cy="3683635"/>
                     </a:xfrm>
                     <a:prstGeom prst="rect">
                       <a:avLst/>
@@ -8977,6 +7256,12 @@
                 </pic:pic>
               </a:graphicData>
             </a:graphic>
+            <wp14:sizeRelH relativeFrom="margin">
+              <wp14:pctWidth>0</wp14:pctWidth>
+            </wp14:sizeRelH>
+            <wp14:sizeRelV relativeFrom="margin">
+              <wp14:pctHeight>0</wp14:pctHeight>
+            </wp14:sizeRelV>
           </wp:anchor>
         </w:drawing>
       </w:r>
@@ -8986,15 +7271,31 @@
           <w:b/>
           <w:bCs/>
         </w:rPr>
-        <w:t>4.1 Đăng nhập</w:t>
-      </w:r>
-      <w:r>
-        <w:rPr>
-          <w:rFonts w:ascii="Times New Roman" w:hAnsi="Times New Roman" w:cs="Times New Roman"/>
-          <w:b/>
-          <w:bCs/>
-        </w:rPr>
-        <w:br/>
+        <w:t xml:space="preserve">Mô tả: </w:t>
+      </w:r>
+      <w:r>
+        <w:rPr>
+          <w:rFonts w:ascii="Times New Roman" w:hAnsi="Times New Roman" w:cs="Times New Roman"/>
+        </w:rPr>
+        <w:t>Khi vào website người dùng phải nhập đầy đủ 2 trường tên đăng nhập và mật khẩu, Nếu người dùng nhậ</w:t>
+      </w:r>
+      <w:r>
+        <w:rPr>
+          <w:rFonts w:ascii="Times New Roman" w:hAnsi="Times New Roman" w:cs="Times New Roman"/>
+        </w:rPr>
+        <w:t>p</w:t>
+      </w:r>
+      <w:r>
+        <w:rPr>
+          <w:rFonts w:ascii="Times New Roman" w:hAnsi="Times New Roman" w:cs="Times New Roman"/>
+        </w:rPr>
+        <w:t xml:space="preserve"> đúng tên đăng nhập và mật khẩu thì vào trang người dùng tương ứng</w:t>
+      </w:r>
+      <w:r>
+        <w:rPr>
+          <w:rFonts w:ascii="Times New Roman" w:hAnsi="Times New Roman" w:cs="Times New Roman"/>
+        </w:rPr>
+        <w:t>.</w:t>
       </w:r>
     </w:p>
     <w:p>
@@ -9011,6 +7312,25 @@
           <w:b/>
           <w:bCs/>
         </w:rPr>
+        <w:lastRenderedPageBreak/>
+        <w:br/>
+      </w:r>
+    </w:p>
+    <w:p>
+      <w:pPr>
+        <w:rPr>
+          <w:rFonts w:ascii="Times New Roman" w:hAnsi="Times New Roman" w:cs="Times New Roman"/>
+          <w:b/>
+          <w:bCs/>
+          <w:noProof/>
+        </w:rPr>
+      </w:pPr>
+      <w:r>
+        <w:rPr>
+          <w:rFonts w:ascii="Times New Roman" w:hAnsi="Times New Roman" w:cs="Times New Roman"/>
+          <w:b/>
+          <w:bCs/>
+        </w:rPr>
         <w:t>4.2 Đăng ký</w:t>
       </w:r>
       <w:r>
@@ -9026,13 +7346,36 @@
           <w:rFonts w:ascii="Times New Roman" w:hAnsi="Times New Roman" w:cs="Times New Roman"/>
           <w:b/>
           <w:bCs/>
+        </w:rPr>
+        <w:t xml:space="preserve">Mô tả: </w:t>
+      </w:r>
+      <w:r>
+        <w:rPr>
+          <w:rFonts w:ascii="Times New Roman" w:hAnsi="Times New Roman" w:cs="Times New Roman"/>
+        </w:rPr>
+        <w:t>Nếu người dùng chưa có tài khoản thì sẽ tiến hành đăng ký tài khoản bằng cách nhập đầy đủ thông tin có trên trang đăng ký.</w:t>
+      </w:r>
+    </w:p>
+    <w:p>
+      <w:pPr>
+        <w:rPr>
+          <w:rFonts w:ascii="Times New Roman" w:hAnsi="Times New Roman" w:cs="Times New Roman"/>
+          <w:b/>
+          <w:bCs/>
+        </w:rPr>
+      </w:pPr>
+      <w:r>
+        <w:rPr>
+          <w:rFonts w:ascii="Times New Roman" w:hAnsi="Times New Roman" w:cs="Times New Roman"/>
+          <w:b/>
+          <w:bCs/>
           <w:noProof/>
         </w:rPr>
         <w:drawing>
-          <wp:inline distT="0" distB="0" distL="0" distR="0" wp14:anchorId="11006216" wp14:editId="51D6514A">
-            <wp:extent cx="5943600" cy="2354580"/>
-            <wp:effectExtent l="0" t="0" r="0" b="7620"/>
-            <wp:docPr id="342861219" name="Picture 1" descr="A screenshot of a computer"/>
+          <wp:inline distT="0" distB="0" distL="0" distR="0" wp14:anchorId="2AB4E109" wp14:editId="790FD12F">
+            <wp:extent cx="5943600" cy="3983355"/>
+            <wp:effectExtent l="0" t="0" r="0" b="0"/>
+            <wp:docPr id="1313489137" name="Picture 1"/>
             <wp:cNvGraphicFramePr>
               <a:graphicFrameLocks xmlns:a="http://schemas.openxmlformats.org/drawingml/2006/main" noChangeAspect="1"/>
             </wp:cNvGraphicFramePr>
@@ -9040,11 +7383,11 @@
               <a:graphicData uri="http://schemas.openxmlformats.org/drawingml/2006/picture">
                 <pic:pic xmlns:pic="http://schemas.openxmlformats.org/drawingml/2006/picture">
                   <pic:nvPicPr>
-                    <pic:cNvPr id="342861219" name="Picture 1" descr="A screenshot of a computer"/>
+                    <pic:cNvPr id="1313489137" name=""/>
                     <pic:cNvPicPr/>
                   </pic:nvPicPr>
                   <pic:blipFill>
-                    <a:blip r:embed="rId10"/>
+                    <a:blip r:embed="rId11"/>
                     <a:stretch>
                       <a:fillRect/>
                     </a:stretch>
@@ -9052,7 +7395,7 @@
                   <pic:spPr>
                     <a:xfrm>
                       <a:off x="0" y="0"/>
-                      <a:ext cx="5943600" cy="2354580"/>
+                      <a:ext cx="5943600" cy="3983355"/>
                     </a:xfrm>
                     <a:prstGeom prst="rect">
                       <a:avLst/>
@@ -9064,22 +7407,12 @@
           </wp:inline>
         </w:drawing>
       </w:r>
-    </w:p>
-    <w:p>
-      <w:pPr>
-        <w:rPr>
-          <w:rFonts w:ascii="Times New Roman" w:hAnsi="Times New Roman" w:cs="Times New Roman"/>
-          <w:b/>
-          <w:bCs/>
-        </w:rPr>
-      </w:pPr>
-      <w:r>
-        <w:rPr>
-          <w:rFonts w:ascii="Times New Roman" w:hAnsi="Times New Roman" w:cs="Times New Roman"/>
-          <w:b/>
-          <w:bCs/>
-        </w:rPr>
-        <w:lastRenderedPageBreak/>
+      <w:r>
+        <w:rPr>
+          <w:rFonts w:ascii="Times New Roman" w:hAnsi="Times New Roman" w:cs="Times New Roman"/>
+          <w:b/>
+          <w:bCs/>
+        </w:rPr>
         <w:t>4.3 Trang chủ</w:t>
       </w:r>
       <w:r>
@@ -9098,9 +7431,9 @@
           <w:noProof/>
         </w:rPr>
         <w:drawing>
-          <wp:inline distT="0" distB="0" distL="0" distR="0" wp14:anchorId="393A775D" wp14:editId="5BDD872F">
-            <wp:extent cx="5943600" cy="2910205"/>
-            <wp:effectExtent l="0" t="0" r="0" b="4445"/>
+          <wp:inline distT="0" distB="0" distL="0" distR="0" wp14:anchorId="29C5652C" wp14:editId="12CF515F">
+            <wp:extent cx="5602522" cy="2743200"/>
+            <wp:effectExtent l="0" t="0" r="0" b="0"/>
             <wp:docPr id="2098061604" name="Picture 1" descr="A screenshot of a computer shop&#10;&#10;Description automatically generated"/>
             <wp:cNvGraphicFramePr>
               <a:graphicFrameLocks xmlns:a="http://schemas.openxmlformats.org/drawingml/2006/main" noChangeAspect="1"/>
@@ -9113,7 +7446,7 @@
                     <pic:cNvPicPr/>
                   </pic:nvPicPr>
                   <pic:blipFill>
-                    <a:blip r:embed="rId11"/>
+                    <a:blip r:embed="rId12"/>
                     <a:stretch>
                       <a:fillRect/>
                     </a:stretch>
@@ -9121,7 +7454,7 @@
                   <pic:spPr>
                     <a:xfrm>
                       <a:off x="0" y="0"/>
-                      <a:ext cx="5943600" cy="2910205"/>
+                      <a:ext cx="5628580" cy="2755959"/>
                     </a:xfrm>
                     <a:prstGeom prst="rect">
                       <a:avLst/>
@@ -9133,6 +7466,39 @@
           </wp:inline>
         </w:drawing>
       </w:r>
+      <w:r>
+        <w:rPr>
+          <w:rFonts w:ascii="Times New Roman" w:hAnsi="Times New Roman" w:cs="Times New Roman"/>
+          <w:b/>
+          <w:bCs/>
+        </w:rPr>
+        <w:br/>
+      </w:r>
+      <w:r>
+        <w:rPr>
+          <w:rFonts w:ascii="Times New Roman" w:hAnsi="Times New Roman" w:cs="Times New Roman"/>
+          <w:b/>
+          <w:bCs/>
+        </w:rPr>
+        <w:lastRenderedPageBreak/>
+        <w:br/>
+      </w:r>
+      <w:r>
+        <w:rPr>
+          <w:rFonts w:ascii="Times New Roman" w:hAnsi="Times New Roman" w:cs="Times New Roman"/>
+          <w:b/>
+          <w:bCs/>
+        </w:rPr>
+        <w:br/>
+      </w:r>
+      <w:r>
+        <w:rPr>
+          <w:rFonts w:ascii="Times New Roman" w:hAnsi="Times New Roman" w:cs="Times New Roman"/>
+          <w:b/>
+          <w:bCs/>
+        </w:rPr>
+        <w:t>4.4 Danh mục sản phẩm</w:t>
+      </w:r>
     </w:p>
     <w:p>
       <w:pPr>
@@ -9145,30 +7511,20 @@
           <w:rFonts w:ascii="Times New Roman" w:hAnsi="Times New Roman" w:cs="Times New Roman"/>
           <w:b/>
           <w:bCs/>
-        </w:rPr>
-        <w:t>4.4 Danh mục sản phẩm</w:t>
-      </w:r>
-    </w:p>
-    <w:p>
-      <w:pPr>
-        <w:jc w:val="center"/>
-        <w:rPr>
-          <w:rFonts w:ascii="Times New Roman" w:hAnsi="Times New Roman" w:cs="Times New Roman"/>
-          <w:b/>
-          <w:bCs/>
-        </w:rPr>
-      </w:pPr>
-      <w:r>
-        <w:rPr>
-          <w:rFonts w:ascii="Times New Roman" w:hAnsi="Times New Roman" w:cs="Times New Roman"/>
-          <w:b/>
-          <w:bCs/>
           <w:noProof/>
         </w:rPr>
         <w:drawing>
-          <wp:inline distT="0" distB="0" distL="0" distR="0" wp14:anchorId="7B8F7390" wp14:editId="6D8C5075">
-            <wp:extent cx="4918364" cy="4077093"/>
-            <wp:effectExtent l="0" t="0" r="0" b="0"/>
+          <wp:anchor distT="0" distB="0" distL="114300" distR="114300" simplePos="0" relativeHeight="251659264" behindDoc="0" locked="0" layoutInCell="1" allowOverlap="1" wp14:anchorId="5C374B8B" wp14:editId="671F5242">
+            <wp:simplePos x="0" y="0"/>
+            <wp:positionH relativeFrom="margin">
+              <wp:align>center</wp:align>
+            </wp:positionH>
+            <wp:positionV relativeFrom="paragraph">
+              <wp:posOffset>385445</wp:posOffset>
+            </wp:positionV>
+            <wp:extent cx="5013960" cy="4156075"/>
+            <wp:effectExtent l="0" t="0" r="5080" b="7620"/>
+            <wp:wrapTopAndBottom/>
             <wp:docPr id="1097405042" name="Picture 1" descr="A screenshot of a computer price list&#10;&#10;Description automatically generated"/>
             <wp:cNvGraphicFramePr>
               <a:graphicFrameLocks xmlns:a="http://schemas.openxmlformats.org/drawingml/2006/main" noChangeAspect="1"/>
@@ -9181,7 +7537,13 @@
                     <pic:cNvPicPr/>
                   </pic:nvPicPr>
                   <pic:blipFill>
-                    <a:blip r:embed="rId12"/>
+                    <a:blip r:embed="rId13">
+                      <a:extLst>
+                        <a:ext uri="{28A0092B-C50C-407E-A947-70E740481C1C}">
+                          <a14:useLocalDpi xmlns:a14="http://schemas.microsoft.com/office/drawing/2010/main" val="0"/>
+                        </a:ext>
+                      </a:extLst>
+                    </a:blip>
                     <a:stretch>
                       <a:fillRect/>
                     </a:stretch>
@@ -9189,7 +7551,7 @@
                   <pic:spPr>
                     <a:xfrm>
                       <a:off x="0" y="0"/>
-                      <a:ext cx="4918364" cy="4077093"/>
+                      <a:ext cx="5013960" cy="4156075"/>
                     </a:xfrm>
                     <a:prstGeom prst="rect">
                       <a:avLst/>
@@ -9198,9 +7560,54 @@
                 </pic:pic>
               </a:graphicData>
             </a:graphic>
-          </wp:inline>
+            <wp14:sizeRelH relativeFrom="margin">
+              <wp14:pctWidth>0</wp14:pctWidth>
+            </wp14:sizeRelH>
+            <wp14:sizeRelV relativeFrom="margin">
+              <wp14:pctHeight>0</wp14:pctHeight>
+            </wp14:sizeRelV>
+          </wp:anchor>
         </w:drawing>
       </w:r>
+      <w:r>
+        <w:rPr>
+          <w:rFonts w:ascii="Times New Roman" w:hAnsi="Times New Roman" w:cs="Times New Roman"/>
+          <w:b/>
+          <w:bCs/>
+        </w:rPr>
+        <w:t xml:space="preserve">Mô tả: </w:t>
+      </w:r>
+      <w:r>
+        <w:rPr>
+          <w:rFonts w:ascii="Times New Roman" w:hAnsi="Times New Roman" w:cs="Times New Roman"/>
+        </w:rPr>
+        <w:t>Khi vào trang chủ sẽ hiển thị danh sách các sản phẩm của website</w:t>
+      </w:r>
+      <w:r>
+        <w:rPr>
+          <w:rFonts w:ascii="Times New Roman" w:hAnsi="Times New Roman" w:cs="Times New Roman"/>
+        </w:rPr>
+        <w:t xml:space="preserve"> ở mục danh mục sản phẩm.</w:t>
+      </w:r>
+      <w:r>
+        <w:rPr>
+          <w:rFonts w:ascii="Times New Roman" w:hAnsi="Times New Roman" w:cs="Times New Roman"/>
+          <w:b/>
+          <w:bCs/>
+          <w:noProof/>
+        </w:rPr>
+        <w:t xml:space="preserve"> </w:t>
+      </w:r>
+    </w:p>
+    <w:p>
+      <w:pPr>
+        <w:jc w:val="center"/>
+        <w:rPr>
+          <w:rFonts w:ascii="Times New Roman" w:hAnsi="Times New Roman" w:cs="Times New Roman"/>
+          <w:b/>
+          <w:bCs/>
+        </w:rPr>
+      </w:pPr>
     </w:p>
     <w:p>
       <w:pPr>
@@ -9219,17 +7626,47 @@
           <w:b/>
           <w:bCs/>
         </w:rPr>
-        <w:lastRenderedPageBreak/>
         <w:t>4.5 Xem chi tiết sản phẩm</w:t>
       </w:r>
-      <w:r>
-        <w:rPr>
-          <w:rFonts w:ascii="Times New Roman" w:hAnsi="Times New Roman" w:cs="Times New Roman"/>
-          <w:b/>
-          <w:bCs/>
-        </w:rPr>
-        <w:br/>
-      </w:r>
+    </w:p>
+    <w:p>
+      <w:pPr>
+        <w:tabs>
+          <w:tab w:val="left" w:pos="1724"/>
+        </w:tabs>
+        <w:rPr>
+          <w:rFonts w:ascii="Times New Roman" w:hAnsi="Times New Roman" w:cs="Times New Roman"/>
+          <w:b/>
+          <w:bCs/>
+        </w:rPr>
+      </w:pPr>
+      <w:r>
+        <w:rPr>
+          <w:rFonts w:ascii="Times New Roman" w:hAnsi="Times New Roman" w:cs="Times New Roman"/>
+          <w:b/>
+          <w:bCs/>
+        </w:rPr>
+        <w:t xml:space="preserve">Mô tả: </w:t>
+      </w:r>
+      <w:r>
+        <w:rPr>
+          <w:rFonts w:ascii="Times New Roman" w:hAnsi="Times New Roman" w:cs="Times New Roman"/>
+        </w:rPr>
+        <w:t>Người dùng ấn vào xem chi tiết sẽ hiển thị thông tin sản phẩm</w:t>
+      </w:r>
+    </w:p>
+    <w:p>
+      <w:pPr>
+        <w:tabs>
+          <w:tab w:val="left" w:pos="1724"/>
+        </w:tabs>
+        <w:jc w:val="center"/>
+        <w:rPr>
+          <w:rFonts w:ascii="Times New Roman" w:hAnsi="Times New Roman" w:cs="Times New Roman"/>
+          <w:b/>
+          <w:bCs/>
+        </w:rPr>
+      </w:pPr>
       <w:r>
         <w:rPr>
           <w:rFonts w:ascii="Times New Roman" w:hAnsi="Times New Roman" w:cs="Times New Roman"/>
@@ -9238,10 +7675,10 @@
           <w:noProof/>
         </w:rPr>
         <w:drawing>
-          <wp:inline distT="0" distB="0" distL="0" distR="0" wp14:anchorId="115D718D" wp14:editId="525B6038">
-            <wp:extent cx="5943600" cy="2582545"/>
-            <wp:effectExtent l="0" t="0" r="0" b="8255"/>
-            <wp:docPr id="702986499" name="Picture 1" descr="A screenshot of a computer&#10;&#10;Description automatically generated"/>
+          <wp:inline distT="0" distB="0" distL="0" distR="0" wp14:anchorId="79B9AB0B" wp14:editId="2D467917">
+            <wp:extent cx="4648200" cy="2022475"/>
+            <wp:effectExtent l="0" t="0" r="0" b="0"/>
+            <wp:docPr id="2041138607" name="Picture 1"/>
             <wp:cNvGraphicFramePr>
               <a:graphicFrameLocks xmlns:a="http://schemas.openxmlformats.org/drawingml/2006/main" noChangeAspect="1"/>
             </wp:cNvGraphicFramePr>
@@ -9249,82 +7686,7 @@
               <a:graphicData uri="http://schemas.openxmlformats.org/drawingml/2006/picture">
                 <pic:pic xmlns:pic="http://schemas.openxmlformats.org/drawingml/2006/picture">
                   <pic:nvPicPr>
-                    <pic:cNvPr id="702986499" name="Picture 1" descr="A screenshot of a computer&#10;&#10;Description automatically generated"/>
-                    <pic:cNvPicPr/>
-                  </pic:nvPicPr>
-                  <pic:blipFill>
-                    <a:blip r:embed="rId13"/>
-                    <a:stretch>
-                      <a:fillRect/>
-                    </a:stretch>
-                  </pic:blipFill>
-                  <pic:spPr>
-                    <a:xfrm>
-                      <a:off x="0" y="0"/>
-                      <a:ext cx="5943600" cy="2582545"/>
-                    </a:xfrm>
-                    <a:prstGeom prst="rect">
-                      <a:avLst/>
-                    </a:prstGeom>
-                  </pic:spPr>
-                </pic:pic>
-              </a:graphicData>
-            </a:graphic>
-          </wp:inline>
-        </w:drawing>
-      </w:r>
-    </w:p>
-    <w:p>
-      <w:pPr>
-        <w:tabs>
-          <w:tab w:val="left" w:pos="1724"/>
-        </w:tabs>
-        <w:rPr>
-          <w:rFonts w:ascii="Times New Roman" w:hAnsi="Times New Roman" w:cs="Times New Roman"/>
-          <w:b/>
-          <w:bCs/>
-        </w:rPr>
-      </w:pPr>
-      <w:r>
-        <w:rPr>
-          <w:rFonts w:ascii="Times New Roman" w:hAnsi="Times New Roman" w:cs="Times New Roman"/>
-          <w:b/>
-          <w:bCs/>
-        </w:rPr>
-        <w:t>4.6 Thêm sản phẩm</w:t>
-      </w:r>
-    </w:p>
-    <w:p>
-      <w:pPr>
-        <w:tabs>
-          <w:tab w:val="left" w:pos="1724"/>
-        </w:tabs>
-        <w:jc w:val="center"/>
-        <w:rPr>
-          <w:rFonts w:ascii="Times New Roman" w:hAnsi="Times New Roman" w:cs="Times New Roman"/>
-          <w:b/>
-          <w:bCs/>
-        </w:rPr>
-      </w:pPr>
-      <w:r>
-        <w:rPr>
-          <w:rFonts w:ascii="Times New Roman" w:hAnsi="Times New Roman" w:cs="Times New Roman"/>
-          <w:b/>
-          <w:bCs/>
-        </w:rPr>
-        <w:drawing>
-          <wp:inline distT="0" distB="0" distL="0" distR="0" wp14:anchorId="73345BCF" wp14:editId="68291DE7">
-            <wp:extent cx="5403273" cy="4920096"/>
-            <wp:effectExtent l="0" t="0" r="6985" b="0"/>
-            <wp:docPr id="549008502" name="Picture 1" descr="A screenshot of a computer&#10;&#10;Description automatically generated"/>
-            <wp:cNvGraphicFramePr>
-              <a:graphicFrameLocks xmlns:a="http://schemas.openxmlformats.org/drawingml/2006/main" noChangeAspect="1"/>
-            </wp:cNvGraphicFramePr>
-            <a:graphic xmlns:a="http://schemas.openxmlformats.org/drawingml/2006/main">
-              <a:graphicData uri="http://schemas.openxmlformats.org/drawingml/2006/picture">
-                <pic:pic xmlns:pic="http://schemas.openxmlformats.org/drawingml/2006/picture">
-                  <pic:nvPicPr>
-                    <pic:cNvPr id="549008502" name="Picture 1" descr="A screenshot of a computer&#10;&#10;Description automatically generated"/>
+                    <pic:cNvPr id="2041138607" name=""/>
                     <pic:cNvPicPr/>
                   </pic:nvPicPr>
                   <pic:blipFill>
@@ -9336,7 +7698,7 @@
                   <pic:spPr>
                     <a:xfrm>
                       <a:off x="0" y="0"/>
-                      <a:ext cx="5455376" cy="4967540"/>
+                      <a:ext cx="4678751" cy="2035768"/>
                     </a:xfrm>
                     <a:prstGeom prst="rect">
                       <a:avLst/>
@@ -9367,7 +7729,31 @@
           <w:bCs/>
         </w:rPr>
         <w:lastRenderedPageBreak/>
-        <w:t>4.7 Cập nhập thông tin sản phẩm</w:t>
+        <w:t>4.6 Thêm sản phẩm</w:t>
+      </w:r>
+    </w:p>
+    <w:p>
+      <w:pPr>
+        <w:tabs>
+          <w:tab w:val="left" w:pos="1724"/>
+        </w:tabs>
+        <w:rPr>
+          <w:rFonts w:ascii="Times New Roman" w:hAnsi="Times New Roman" w:cs="Times New Roman"/>
+        </w:rPr>
+      </w:pPr>
+      <w:r>
+        <w:rPr>
+          <w:rFonts w:ascii="Times New Roman" w:hAnsi="Times New Roman" w:cs="Times New Roman"/>
+          <w:b/>
+          <w:bCs/>
+        </w:rPr>
+        <w:t xml:space="preserve">Mô tả: </w:t>
+      </w:r>
+      <w:r>
+        <w:rPr>
+          <w:rFonts w:ascii="Times New Roman" w:hAnsi="Times New Roman" w:cs="Times New Roman"/>
+        </w:rPr>
+        <w:t>Khi muốn thêm sản phẩm vào website người dùng sẽ nhập đầy đủ các thông tin trên trang thêm sản phẩm. Khi ấn nút thêm loại máy nếu thông tin đúng và đầy đủ thì sẽ thông báo thêm sản phẩm thành công và sản phẩm sẽ được hiển thị trên danh mục sản phẩm.</w:t>
       </w:r>
     </w:p>
     <w:p>
@@ -9390,7 +7776,187 @@
           <w:noProof/>
         </w:rPr>
         <w:drawing>
-          <wp:inline distT="0" distB="0" distL="0" distR="0" wp14:anchorId="0BE95231" wp14:editId="1CE85F26">
+          <wp:inline distT="0" distB="0" distL="0" distR="0" wp14:anchorId="48C6BAC2" wp14:editId="5DEDA3E5">
+            <wp:extent cx="4780231" cy="4632960"/>
+            <wp:effectExtent l="0" t="0" r="1905" b="0"/>
+            <wp:docPr id="1483162616" name="Picture 2"/>
+            <wp:cNvGraphicFramePr>
+              <a:graphicFrameLocks xmlns:a="http://schemas.openxmlformats.org/drawingml/2006/main" noChangeAspect="1"/>
+            </wp:cNvGraphicFramePr>
+            <a:graphic xmlns:a="http://schemas.openxmlformats.org/drawingml/2006/main">
+              <a:graphicData uri="http://schemas.openxmlformats.org/drawingml/2006/picture">
+                <pic:pic xmlns:pic="http://schemas.openxmlformats.org/drawingml/2006/picture">
+                  <pic:nvPicPr>
+                    <pic:cNvPr id="0" name="Picture 2"/>
+                    <pic:cNvPicPr>
+                      <a:picLocks noChangeAspect="1" noChangeArrowheads="1"/>
+                    </pic:cNvPicPr>
+                  </pic:nvPicPr>
+                  <pic:blipFill>
+                    <a:blip r:embed="rId15">
+                      <a:extLst>
+                        <a:ext uri="{28A0092B-C50C-407E-A947-70E740481C1C}">
+                          <a14:useLocalDpi xmlns:a14="http://schemas.microsoft.com/office/drawing/2010/main" val="0"/>
+                        </a:ext>
+                      </a:extLst>
+                    </a:blip>
+                    <a:srcRect/>
+                    <a:stretch>
+                      <a:fillRect/>
+                    </a:stretch>
+                  </pic:blipFill>
+                  <pic:spPr bwMode="auto">
+                    <a:xfrm>
+                      <a:off x="0" y="0"/>
+                      <a:ext cx="4780231" cy="4632960"/>
+                    </a:xfrm>
+                    <a:prstGeom prst="rect">
+                      <a:avLst/>
+                    </a:prstGeom>
+                    <a:noFill/>
+                    <a:ln>
+                      <a:noFill/>
+                    </a:ln>
+                  </pic:spPr>
+                </pic:pic>
+              </a:graphicData>
+            </a:graphic>
+          </wp:inline>
+        </w:drawing>
+      </w:r>
+    </w:p>
+    <w:p>
+      <w:pPr>
+        <w:tabs>
+          <w:tab w:val="left" w:pos="1724"/>
+        </w:tabs>
+        <w:rPr>
+          <w:rFonts w:ascii="Times New Roman" w:hAnsi="Times New Roman" w:cs="Times New Roman"/>
+          <w:b/>
+          <w:bCs/>
+        </w:rPr>
+      </w:pPr>
+      <w:r>
+        <w:rPr>
+          <w:rFonts w:ascii="Times New Roman" w:hAnsi="Times New Roman" w:cs="Times New Roman"/>
+          <w:b/>
+          <w:bCs/>
+        </w:rPr>
+        <w:t>4.7 Cập nhậ</w:t>
+      </w:r>
+      <w:r>
+        <w:rPr>
+          <w:rFonts w:ascii="Times New Roman" w:hAnsi="Times New Roman" w:cs="Times New Roman"/>
+          <w:b/>
+          <w:bCs/>
+        </w:rPr>
+        <w:t>t</w:t>
+      </w:r>
+      <w:r>
+        <w:rPr>
+          <w:rFonts w:ascii="Times New Roman" w:hAnsi="Times New Roman" w:cs="Times New Roman"/>
+          <w:b/>
+          <w:bCs/>
+        </w:rPr>
+        <w:t xml:space="preserve"> thông tin sản phẩm</w:t>
+      </w:r>
+    </w:p>
+    <w:p>
+      <w:pPr>
+        <w:tabs>
+          <w:tab w:val="left" w:pos="1724"/>
+        </w:tabs>
+        <w:rPr>
+          <w:rFonts w:ascii="Times New Roman" w:hAnsi="Times New Roman" w:cs="Times New Roman"/>
+          <w:b/>
+          <w:bCs/>
+        </w:rPr>
+      </w:pPr>
+      <w:r>
+        <w:rPr>
+          <w:rFonts w:ascii="Times New Roman" w:hAnsi="Times New Roman" w:cs="Times New Roman"/>
+          <w:b/>
+          <w:bCs/>
+        </w:rPr>
+        <w:t xml:space="preserve">Mô tả: </w:t>
+      </w:r>
+      <w:r>
+        <w:rPr>
+          <w:rFonts w:ascii="Times New Roman" w:hAnsi="Times New Roman" w:cs="Times New Roman"/>
+        </w:rPr>
+        <w:t>Nếu người dùng cập nhậ</w:t>
+      </w:r>
+      <w:r>
+        <w:rPr>
+          <w:rFonts w:ascii="Times New Roman" w:hAnsi="Times New Roman" w:cs="Times New Roman"/>
+        </w:rPr>
+        <w:t>t</w:t>
+      </w:r>
+      <w:r>
+        <w:rPr>
+          <w:rFonts w:ascii="Times New Roman" w:hAnsi="Times New Roman" w:cs="Times New Roman"/>
+        </w:rPr>
+        <w:t xml:space="preserve"> thông tin. Người dùng sẽ ấn vào cập nhậ</w:t>
+      </w:r>
+      <w:r>
+        <w:rPr>
+          <w:rFonts w:ascii="Times New Roman" w:hAnsi="Times New Roman" w:cs="Times New Roman"/>
+        </w:rPr>
+        <w:t>t</w:t>
+      </w:r>
+      <w:r>
+        <w:rPr>
+          <w:rFonts w:ascii="Times New Roman" w:hAnsi="Times New Roman" w:cs="Times New Roman"/>
+        </w:rPr>
+        <w:t xml:space="preserve"> sản phẩm trên menu. Website sẽ hiển thị danh sách sản phẩm và người dũng sẽ chọn sản phẩm muốn cập nhậ</w:t>
+      </w:r>
+      <w:r>
+        <w:rPr>
+          <w:rFonts w:ascii="Times New Roman" w:hAnsi="Times New Roman" w:cs="Times New Roman"/>
+        </w:rPr>
+        <w:t>t</w:t>
+      </w:r>
+      <w:r>
+        <w:rPr>
+          <w:rFonts w:ascii="Times New Roman" w:hAnsi="Times New Roman" w:cs="Times New Roman"/>
+        </w:rPr>
+        <w:t xml:space="preserve"> sau đó nhập thông tin sản phẩm muốn cập nhậ</w:t>
+      </w:r>
+      <w:r>
+        <w:rPr>
+          <w:rFonts w:ascii="Times New Roman" w:hAnsi="Times New Roman" w:cs="Times New Roman"/>
+        </w:rPr>
+        <w:t>t</w:t>
+      </w:r>
+      <w:r>
+        <w:rPr>
+          <w:rFonts w:ascii="Times New Roman" w:hAnsi="Times New Roman" w:cs="Times New Roman"/>
+        </w:rPr>
+        <w:t>. Sau khi ấn nút cập nhật sản phẩm sẽ được thay đổi trên danh mục sản phẩm.</w:t>
+      </w:r>
+    </w:p>
+    <w:p>
+      <w:pPr>
+        <w:tabs>
+          <w:tab w:val="left" w:pos="1724"/>
+        </w:tabs>
+        <w:jc w:val="center"/>
+        <w:rPr>
+          <w:rFonts w:ascii="Times New Roman" w:hAnsi="Times New Roman" w:cs="Times New Roman"/>
+          <w:b/>
+          <w:bCs/>
+        </w:rPr>
+      </w:pPr>
+      <w:r>
+        <w:rPr>
+          <w:rFonts w:ascii="Times New Roman" w:hAnsi="Times New Roman" w:cs="Times New Roman"/>
+          <w:b/>
+          <w:bCs/>
+          <w:noProof/>
+        </w:rPr>
+        <w:lastRenderedPageBreak/>
+        <w:drawing>
+          <wp:inline distT="0" distB="0" distL="0" distR="0" wp14:anchorId="0BE95231" wp14:editId="1500DDAE">
             <wp:extent cx="4364181" cy="3600916"/>
             <wp:effectExtent l="0" t="0" r="0" b="0"/>
             <wp:docPr id="174283298" name="Picture 1" descr="A screenshot of a computer price list&#10;&#10;Description automatically generated"/>
@@ -9405,7 +7971,7 @@
                     <pic:cNvPicPr/>
                   </pic:nvPicPr>
                   <pic:blipFill>
-                    <a:blip r:embed="rId15"/>
+                    <a:blip r:embed="rId16"/>
                     <a:stretch>
                       <a:fillRect/>
                     </a:stretch>
@@ -9413,7 +7979,7 @@
                   <pic:spPr>
                     <a:xfrm>
                       <a:off x="0" y="0"/>
-                      <a:ext cx="4370149" cy="3605841"/>
+                      <a:ext cx="4364181" cy="3600916"/>
                     </a:xfrm>
                     <a:prstGeom prst="rect">
                       <a:avLst/>
@@ -9461,7 +8027,7 @@
                     <pic:cNvPicPr/>
                   </pic:nvPicPr>
                   <pic:blipFill>
-                    <a:blip r:embed="rId16"/>
+                    <a:blip r:embed="rId17"/>
                     <a:stretch>
                       <a:fillRect/>
                     </a:stretch>
@@ -9505,6 +8071,18 @@
           <w:bCs/>
         </w:rPr>
       </w:pPr>
+    </w:p>
+    <w:p>
+      <w:pPr>
+        <w:tabs>
+          <w:tab w:val="left" w:pos="1724"/>
+        </w:tabs>
+        <w:rPr>
+          <w:rFonts w:ascii="Times New Roman" w:hAnsi="Times New Roman" w:cs="Times New Roman"/>
+          <w:b/>
+          <w:bCs/>
+        </w:rPr>
+      </w:pPr>
       <w:r>
         <w:rPr>
           <w:rFonts w:ascii="Times New Roman" w:hAnsi="Times New Roman" w:cs="Times New Roman"/>
@@ -9513,6 +8091,32 @@
         </w:rPr>
         <w:lastRenderedPageBreak/>
         <w:t>4.8 Xóa sản phẩm</w:t>
+      </w:r>
+    </w:p>
+    <w:p>
+      <w:pPr>
+        <w:tabs>
+          <w:tab w:val="left" w:pos="1724"/>
+        </w:tabs>
+        <w:rPr>
+          <w:rFonts w:ascii="Times New Roman" w:hAnsi="Times New Roman" w:cs="Times New Roman"/>
+          <w:b/>
+          <w:bCs/>
+        </w:rPr>
+      </w:pPr>
+      <w:r>
+        <w:rPr>
+          <w:rFonts w:ascii="Times New Roman" w:hAnsi="Times New Roman" w:cs="Times New Roman"/>
+          <w:b/>
+          <w:bCs/>
+        </w:rPr>
+        <w:t xml:space="preserve">Mô tả: </w:t>
+      </w:r>
+      <w:r>
+        <w:rPr>
+          <w:rFonts w:ascii="Times New Roman" w:hAnsi="Times New Roman" w:cs="Times New Roman"/>
+        </w:rPr>
+        <w:t>Nếu người dùng muốn xóa sản phẩm người dùng sẽ ấn vào xóa sản phẩm trên menu. Sau khi nhấn sẽ hiển thị thông báo hỏi người dùng muốn xóa sản phẩm này không. Nếu nhấn có sản phẩm sẽ bị xóa khỏi website.</w:t>
       </w:r>
     </w:p>
     <w:p>
@@ -9550,7 +8154,7 @@
                     <pic:cNvPicPr/>
                   </pic:nvPicPr>
                   <pic:blipFill>
-                    <a:blip r:embed="rId17">
+                    <a:blip r:embed="rId18">
                       <a:extLst>
                         <a:ext uri="{28A0092B-C50C-407E-A947-70E740481C1C}">
                           <a14:useLocalDpi xmlns:a14="http://schemas.microsoft.com/office/drawing/2010/main" val="0"/>
@@ -9602,6 +8206,42 @@
         <w:tabs>
           <w:tab w:val="left" w:pos="1724"/>
         </w:tabs>
+        <w:rPr>
+          <w:rFonts w:ascii="Times New Roman" w:hAnsi="Times New Roman" w:cs="Times New Roman"/>
+        </w:rPr>
+      </w:pPr>
+      <w:r>
+        <w:rPr>
+          <w:rFonts w:ascii="Times New Roman" w:hAnsi="Times New Roman" w:cs="Times New Roman"/>
+          <w:b/>
+          <w:bCs/>
+        </w:rPr>
+        <w:t xml:space="preserve">Mô tả: </w:t>
+      </w:r>
+      <w:r>
+        <w:rPr>
+          <w:rFonts w:ascii="Times New Roman" w:hAnsi="Times New Roman" w:cs="Times New Roman"/>
+        </w:rPr>
+        <w:t>Người</w:t>
+      </w:r>
+      <w:r>
+        <w:rPr>
+          <w:rFonts w:ascii="Times New Roman" w:hAnsi="Times New Roman" w:cs="Times New Roman"/>
+        </w:rPr>
+        <w:t xml:space="preserve"> dùng muốn tìm kiếm sản phẩm sẽ ấn vào tìm kiếm trên menu website. Sau đó sẽ tiến hành nhập hoặc chọn các tiêu chí tìm kiếm </w:t>
+      </w:r>
+      <w:r>
+        <w:rPr>
+          <w:rFonts w:ascii="Times New Roman" w:hAnsi="Times New Roman" w:cs="Times New Roman"/>
+        </w:rPr>
+        <w:t>trên website và sau khi ấn tìm kiếm sẽ hiển thị thông tin các sản phẩm.</w:t>
+      </w:r>
+    </w:p>
+    <w:p>
+      <w:pPr>
+        <w:tabs>
+          <w:tab w:val="left" w:pos="1724"/>
+        </w:tabs>
         <w:jc w:val="center"/>
         <w:rPr>
           <w:rFonts w:ascii="Times New Roman" w:hAnsi="Times New Roman" w:cs="Times New Roman"/>
@@ -9617,9 +8257,9 @@
           <w:noProof/>
         </w:rPr>
         <w:drawing>
-          <wp:inline distT="0" distB="0" distL="0" distR="0" wp14:anchorId="2FC79F15" wp14:editId="40C0D1B5">
-            <wp:extent cx="5119255" cy="2637838"/>
-            <wp:effectExtent l="0" t="0" r="5715" b="0"/>
+          <wp:inline distT="0" distB="0" distL="0" distR="0" wp14:anchorId="2FC79F15" wp14:editId="40785E66">
+            <wp:extent cx="4792980" cy="2237740"/>
+            <wp:effectExtent l="0" t="0" r="7620" b="0"/>
             <wp:docPr id="1542182027" name="Picture 1" descr="A screenshot of a computer&#10;&#10;Description automatically generated"/>
             <wp:cNvGraphicFramePr>
               <a:graphicFrameLocks xmlns:a="http://schemas.openxmlformats.org/drawingml/2006/main" noChangeAspect="1"/>
@@ -9632,7 +8272,7 @@
                     <pic:cNvPicPr/>
                   </pic:nvPicPr>
                   <pic:blipFill>
-                    <a:blip r:embed="rId18"/>
+                    <a:blip r:embed="rId19"/>
                     <a:stretch>
                       <a:fillRect/>
                     </a:stretch>
@@ -9640,7 +8280,7 @@
                   <pic:spPr>
                     <a:xfrm>
                       <a:off x="0" y="0"/>
-                      <a:ext cx="5150498" cy="2653937"/>
+                      <a:ext cx="4799301" cy="2240691"/>
                     </a:xfrm>
                     <a:prstGeom prst="rect">
                       <a:avLst/>
